--- a/документы/КП Техническое задание Ефремова.docx
+++ b/документы/КП Техническое задание Ефремова.docx
@@ -5,10 +5,15 @@
     <w:p>
       <w:pPr>
         <w:pStyle w:val="1"/>
-        <w:jc w:val="both"/>
-      </w:pPr>
-      <w:r>
-        <w:t>Техническое задание</w:t>
+      </w:pPr>
+      <w:r>
+        <w:t>Техническое</w:t>
+      </w:r>
+      <w:r>
+        <w:t xml:space="preserve"> </w:t>
+      </w:r>
+      <w:r>
+        <w:t>задание</w:t>
       </w:r>
     </w:p>
     <w:p>
@@ -18,97 +23,83 @@
           <w:b/>
         </w:rPr>
       </w:pPr>
+    </w:p>
+    <w:p>
+      <w:pPr>
+        <w:pStyle w:val="1"/>
+      </w:pPr>
+      <w:r>
+        <w:t xml:space="preserve">Технические </w:t>
+      </w:r>
+      <w:r>
+        <w:t>требования</w:t>
+      </w:r>
     </w:p>
     <w:p>
       <w:pPr>
         <w:spacing w:after="360"/>
         <w:ind w:right="360" w:firstLine="0"/>
+      </w:pPr>
+      <w:r>
         <w:rPr>
           <w:b/>
         </w:rPr>
+        <w:t>Наименование работы:</w:t>
+      </w:r>
+      <w:r>
+        <w:t xml:space="preserve"> Создание базы данных «Учёт расчетов за проживание в общежитии».</w:t>
+      </w:r>
+    </w:p>
+    <w:p>
+      <w:pPr>
+        <w:spacing w:after="360"/>
+        <w:ind w:right="360" w:firstLine="0"/>
       </w:pPr>
       <w:r>
         <w:rPr>
           <w:b/>
         </w:rPr>
-        <w:t>Технические требования</w:t>
-      </w:r>
-    </w:p>
-    <w:p>
-      <w:pPr>
-        <w:spacing w:before="360" w:after="360"/>
+        <w:t>Назначение разработки:</w:t>
+      </w:r>
+      <w:r>
+        <w:t xml:space="preserve"> Автоматизированная информационная система «Учёт расчетов за проживание в общежитии» предназначена для обобщения информации об общежитии, о людях, и финансах общежития.</w:t>
+      </w:r>
+    </w:p>
+    <w:p>
+      <w:pPr>
+        <w:spacing w:after="360"/>
         <w:ind w:right="360" w:firstLine="0"/>
       </w:pPr>
       <w:r>
-        <w:rPr>
-          <w:b/>
-        </w:rPr>
-        <w:t>Наименование работы:</w:t>
-      </w:r>
-      <w:r>
-        <w:t xml:space="preserve"> Создание базы данных «Учёт расчетов за проживание в общежитии».</w:t>
-      </w:r>
-    </w:p>
-    <w:p>
-      <w:pPr>
-        <w:spacing w:before="360" w:after="360"/>
+        <w:t>Пользователи программы выступают «Администраторы» и «Коменданты общежития».</w:t>
+      </w:r>
+    </w:p>
+    <w:p>
+      <w:pPr>
+        <w:pStyle w:val="1"/>
+      </w:pPr>
+      <w:r>
+        <w:t xml:space="preserve">Требования к </w:t>
+      </w:r>
+      <w:r>
+        <w:t>программе</w:t>
+      </w:r>
+    </w:p>
+    <w:p>
+      <w:pPr>
+        <w:pStyle w:val="1"/>
+      </w:pPr>
+      <w:r>
+        <w:t>Требования к функциональным характеристикам</w:t>
+      </w:r>
+    </w:p>
+    <w:p/>
+    <w:p>
+      <w:pPr>
+        <w:spacing w:after="360"/>
         <w:ind w:right="360" w:firstLine="0"/>
       </w:pPr>
       <w:r>
-        <w:rPr>
-          <w:b/>
-        </w:rPr>
-        <w:t>Назначение разработки:</w:t>
-      </w:r>
-      <w:r>
-        <w:t xml:space="preserve"> Автоматизированная информационная система «Учёт расчетов за проживание в общежитии» предназначена для обобщения информации об общежитии, о людях, и финансах общежития.</w:t>
-      </w:r>
-    </w:p>
-    <w:p>
-      <w:pPr>
-        <w:spacing w:before="360" w:after="360"/>
-        <w:ind w:right="360" w:firstLine="0"/>
-      </w:pPr>
-      <w:r>
-        <w:t>Пользователи программы выступают «Администраторы» и «Коменданты общежития».</w:t>
-      </w:r>
-    </w:p>
-    <w:p>
-      <w:pPr>
-        <w:spacing w:before="360" w:after="360"/>
-        <w:ind w:right="360" w:firstLine="0"/>
-        <w:rPr>
-          <w:b/>
-        </w:rPr>
-      </w:pPr>
-      <w:r>
-        <w:rPr>
-          <w:b/>
-        </w:rPr>
-        <w:t>Требования к программе</w:t>
-      </w:r>
-    </w:p>
-    <w:p>
-      <w:pPr>
-        <w:spacing w:before="360" w:after="360"/>
-        <w:ind w:right="360" w:firstLine="0"/>
-        <w:rPr>
-          <w:b/>
-        </w:rPr>
-      </w:pPr>
-      <w:r>
-        <w:rPr>
-          <w:b/>
-        </w:rPr>
-        <w:t>Требования к функциональным характеристикам</w:t>
-      </w:r>
-    </w:p>
-    <w:p>
-      <w:pPr>
-        <w:spacing w:before="360" w:after="360"/>
-        <w:ind w:right="360" w:firstLine="0"/>
-      </w:pPr>
-      <w:r>
         <w:t>Автоматизированная информационная система «Учёт расчетов за проживание в общежитии» должна обеспечивать выполнение функций:</w:t>
       </w:r>
     </w:p>
@@ -118,22 +109,14 @@
           <w:ilvl w:val="0"/>
           <w:numId w:val="6"/>
         </w:numPr>
-        <w:spacing w:before="60" w:after="0"/>
-        <w:ind w:right="360"/>
-        <w:rPr>
-          <w:color w:val="000000"/>
-        </w:rPr>
-      </w:pPr>
-      <w:r>
-        <w:t>Ввод, хранение, поиск и обработку информации об общежитии/</w:t>
-      </w:r>
-      <w:proofErr w:type="spellStart"/>
-      <w:r>
-        <w:t>ях</w:t>
-      </w:r>
-      <w:proofErr w:type="spellEnd"/>
-      <w:r>
-        <w:t>, о людях, живущих там и финансах общежития;</w:t>
+        <w:spacing w:after="0"/>
+        <w:ind w:right="360"/>
+        <w:rPr>
+          <w:color w:val="000000"/>
+        </w:rPr>
+      </w:pPr>
+      <w:r>
+        <w:t>Ввод, хранение, поиск и обработку информации об общежитии/ях, о людях, живущих там и финансах общежития;</w:t>
       </w:r>
     </w:p>
     <w:p>
@@ -180,15 +163,7 @@
         </w:rPr>
       </w:pPr>
       <w:r>
-        <w:t>Формирование отчетов, содержащих все данные о расходах и доходах общежития/</w:t>
-      </w:r>
-      <w:proofErr w:type="spellStart"/>
-      <w:r>
-        <w:t>ий</w:t>
-      </w:r>
-      <w:proofErr w:type="spellEnd"/>
-      <w:r>
-        <w:t>.</w:t>
+        <w:t>Формирование отчетов, содержащих все данные о расходах и доходах общежития/ий.</w:t>
       </w:r>
     </w:p>
     <w:p>
@@ -203,33 +178,51 @@
       <w:bookmarkStart w:id="1" w:name="_uz0e2n6b4r05" w:colFirst="0" w:colLast="0"/>
       <w:bookmarkEnd w:id="1"/>
       <w:r>
-        <w:t>Формирование отчетов для жильцов общежития/</w:t>
-      </w:r>
-      <w:proofErr w:type="spellStart"/>
-      <w:r>
-        <w:t>ий</w:t>
-      </w:r>
-      <w:proofErr w:type="spellEnd"/>
-      <w:r>
-        <w:t>.</w:t>
-      </w:r>
-    </w:p>
-    <w:p>
-      <w:pPr>
-        <w:spacing w:before="360" w:after="360"/>
-        <w:ind w:right="360" w:firstLine="0"/>
-      </w:pPr>
+        <w:t>Формирование отчетов для жильцов общежития/ий.</w:t>
+      </w:r>
       <w:bookmarkStart w:id="2" w:name="_kaqytm786x2h" w:colFirst="0" w:colLast="0"/>
       <w:bookmarkEnd w:id="2"/>
     </w:p>
     <w:p>
       <w:pPr>
-        <w:spacing w:before="360" w:after="360"/>
+        <w:spacing w:after="360"/>
         <w:ind w:right="360" w:firstLine="0"/>
       </w:pPr>
       <w:r>
+        <w:t>Первичная информация для учёта расчетов за проживание в общежитии:</w:t>
+      </w:r>
+    </w:p>
+    <w:p>
+      <w:pPr>
+        <w:numPr>
+          <w:ilvl w:val="0"/>
+          <w:numId w:val="8"/>
+        </w:numPr>
+        <w:spacing w:after="0"/>
+        <w:ind w:right="360"/>
+        <w:rPr>
+          <w:color w:val="000000"/>
+        </w:rPr>
+      </w:pPr>
+      <w:r>
+        <w:t>Учет прибывших, выбывших жильцов – постоянно;</w:t>
+      </w:r>
+    </w:p>
+    <w:p>
+      <w:pPr>
+        <w:numPr>
+          <w:ilvl w:val="0"/>
+          <w:numId w:val="8"/>
+        </w:numPr>
+        <w:spacing w:after="0"/>
+        <w:ind w:right="360"/>
+        <w:rPr>
+          <w:color w:val="000000"/>
+        </w:rPr>
+      </w:pPr>
+      <w:r>
         <w:lastRenderedPageBreak/>
-        <w:t>Первичная информация для учёта расчетов за проживание в общежитии:</w:t>
+        <w:t>Введение журнала коменданта общежития – постоянно;</w:t>
       </w:r>
     </w:p>
     <w:p>
@@ -238,14 +231,14 @@
           <w:ilvl w:val="0"/>
           <w:numId w:val="8"/>
         </w:numPr>
-        <w:spacing w:before="60" w:after="0"/>
-        <w:ind w:right="360"/>
-        <w:rPr>
-          <w:color w:val="000000"/>
-        </w:rPr>
-      </w:pPr>
-      <w:r>
-        <w:t>Учет прибывших, выбывших жильцов – постоянно;</w:t>
+        <w:spacing w:after="0"/>
+        <w:ind w:right="360"/>
+        <w:rPr>
+          <w:color w:val="000000"/>
+        </w:rPr>
+      </w:pPr>
+      <w:r>
+        <w:t>Учет своевременной оплаты сумм – ежемесячно;</w:t>
       </w:r>
     </w:p>
     <w:p>
@@ -261,7 +254,7 @@
         </w:rPr>
       </w:pPr>
       <w:r>
-        <w:t>Введение журнала коменданта общежития – постоянно;</w:t>
+        <w:t>Оперативный учет свободных мест – постоянно, по мере прибытия (выбытия) жильцов;</w:t>
       </w:r>
     </w:p>
     <w:p>
@@ -277,7 +270,7 @@
         </w:rPr>
       </w:pPr>
       <w:r>
-        <w:t>Учет своевременной оплаты сумм – ежемесячно;</w:t>
+        <w:t>Учет прибывших, выбывших жильцов, относительно общежития;</w:t>
       </w:r>
     </w:p>
     <w:p>
@@ -293,7 +286,7 @@
         </w:rPr>
       </w:pPr>
       <w:r>
-        <w:t>Оперативный учет свободных мест – постоянно, по мере прибытия (выбытия) жильцов;</w:t>
+        <w:t>Введение журнала коменданта общежития;</w:t>
       </w:r>
     </w:p>
     <w:p>
@@ -302,38 +295,6 @@
           <w:ilvl w:val="0"/>
           <w:numId w:val="8"/>
         </w:numPr>
-        <w:spacing w:after="0"/>
-        <w:ind w:right="360"/>
-        <w:rPr>
-          <w:color w:val="000000"/>
-        </w:rPr>
-      </w:pPr>
-      <w:r>
-        <w:t>Учет прибывших, выбывших жильцов, относительно общежития;</w:t>
-      </w:r>
-    </w:p>
-    <w:p>
-      <w:pPr>
-        <w:numPr>
-          <w:ilvl w:val="0"/>
-          <w:numId w:val="8"/>
-        </w:numPr>
-        <w:spacing w:after="0"/>
-        <w:ind w:right="360"/>
-        <w:rPr>
-          <w:color w:val="000000"/>
-        </w:rPr>
-      </w:pPr>
-      <w:r>
-        <w:t>Введение журнала коменданта общежития;</w:t>
-      </w:r>
-    </w:p>
-    <w:p>
-      <w:pPr>
-        <w:numPr>
-          <w:ilvl w:val="0"/>
-          <w:numId w:val="8"/>
-        </w:numPr>
         <w:spacing w:after="220"/>
         <w:ind w:right="360"/>
         <w:rPr>
@@ -346,7 +307,7 @@
     </w:p>
     <w:p>
       <w:pPr>
-        <w:spacing w:before="360" w:after="360"/>
+        <w:spacing w:after="360"/>
         <w:ind w:right="360" w:firstLine="0"/>
       </w:pPr>
       <w:r>
@@ -359,7 +320,7 @@
           <w:ilvl w:val="0"/>
           <w:numId w:val="1"/>
         </w:numPr>
-        <w:spacing w:before="60" w:after="0"/>
+        <w:spacing w:after="0"/>
         <w:ind w:right="360"/>
         <w:rPr>
           <w:color w:val="000000"/>
@@ -403,43 +364,50 @@
     </w:p>
     <w:p>
       <w:pPr>
-        <w:spacing w:before="360" w:after="360"/>
+        <w:spacing w:after="0"/>
+        <w:ind w:left="360" w:right="360" w:firstLine="0"/>
+        <w:rPr>
+          <w:color w:val="000000"/>
+        </w:rPr>
+      </w:pPr>
+    </w:p>
+    <w:p>
+      <w:pPr>
+        <w:pStyle w:val="1"/>
+      </w:pPr>
+      <w:r>
+        <w:t>Авторизация</w:t>
+      </w:r>
+    </w:p>
+    <w:p>
+      <w:pPr>
+        <w:spacing w:after="0"/>
+      </w:pPr>
+    </w:p>
+    <w:p>
+      <w:pPr>
+        <w:spacing w:after="360"/>
         <w:ind w:right="360" w:firstLine="0"/>
-        <w:rPr>
-          <w:b/>
-        </w:rPr>
-      </w:pPr>
-      <w:r>
-        <w:rPr>
-          <w:b/>
-        </w:rPr>
-        <w:t>Авторизация</w:t>
-      </w:r>
-    </w:p>
-    <w:p>
-      <w:pPr>
-        <w:spacing w:before="360" w:after="360"/>
+      </w:pPr>
+      <w:r>
+        <w:t>Разрабатываемая система будет иметь модульную структуру, доступ к модулям будет зависеть от роли пользователя. Доступ возможен только для авторизованных пользователей.</w:t>
+      </w:r>
+    </w:p>
+    <w:p>
+      <w:pPr>
+        <w:spacing w:after="360"/>
         <w:ind w:right="360" w:firstLine="0"/>
       </w:pPr>
       <w:r>
-        <w:t>Разрабатываемая система будет иметь модульную структуру, доступ к модулям будет зависеть от роли пользователя. Доступ возможен только для авторизованных пользователей.</w:t>
-      </w:r>
-    </w:p>
-    <w:p>
-      <w:pPr>
-        <w:spacing w:before="360" w:after="360"/>
+        <w:t>Доступ к системе имеют только сотрудники: Администратор и Комендант. У каждого сотрудника есть логин и пароль, по которым и разграничиваются права доступа.</w:t>
+      </w:r>
+    </w:p>
+    <w:p>
+      <w:pPr>
+        <w:spacing w:after="360"/>
         <w:ind w:right="360" w:firstLine="0"/>
       </w:pPr>
       <w:r>
-        <w:t>Доступ к системе имеют только сотрудники: Администратор и Комендант. У каждого сотрудника есть логин и пароль, по которым и разграничиваются права доступа.</w:t>
-      </w:r>
-    </w:p>
-    <w:p>
-      <w:pPr>
-        <w:spacing w:before="360" w:after="360"/>
-        <w:ind w:right="360" w:firstLine="0"/>
-      </w:pPr>
-      <w:r>
         <w:t>Алгоритм авторизации:</w:t>
       </w:r>
     </w:p>
@@ -449,7 +417,7 @@
           <w:ilvl w:val="0"/>
           <w:numId w:val="7"/>
         </w:numPr>
-        <w:spacing w:before="60" w:after="0"/>
+        <w:spacing w:after="0"/>
         <w:ind w:right="360"/>
         <w:rPr>
           <w:color w:val="000000"/>
@@ -494,7 +462,7 @@
     </w:p>
     <w:p>
       <w:pPr>
-        <w:spacing w:before="360" w:after="360"/>
+        <w:spacing w:after="360"/>
         <w:ind w:right="360" w:firstLine="0"/>
       </w:pPr>
       <w:r>
@@ -507,7 +475,7 @@
           <w:ilvl w:val="0"/>
           <w:numId w:val="2"/>
         </w:numPr>
-        <w:spacing w:before="60" w:after="0"/>
+        <w:spacing w:after="0"/>
         <w:ind w:right="360"/>
         <w:rPr>
           <w:color w:val="000000"/>
@@ -530,7 +498,75 @@
         </w:rPr>
       </w:pPr>
       <w:r>
-        <w:t>При вводе логина сотрудника и нажатию Enter происходит проверка логина сотрудника. Если логин сотрудника есть в базе данных, то поле для ввода пароля становится активным и в нем установлен курсор. Если логин сотрудника в базе отсутствует, появляется сообщение об ошибке, говорящем что данный логин не найден.</w:t>
+        <w:t>При вводе логина сотрудника и нажатию</w:t>
+      </w:r>
+      <w:r>
+        <w:t xml:space="preserve"> на</w:t>
+      </w:r>
+      <w:r>
+        <w:t xml:space="preserve"> Enter</w:t>
+      </w:r>
+      <w:r>
+        <w:t xml:space="preserve"> </w:t>
+      </w:r>
+      <w:r>
+        <w:t xml:space="preserve">или кнопки </w:t>
+      </w:r>
+      <w:r>
+        <w:rPr>
+          <w:noProof/>
+        </w:rPr>
+        <w:drawing>
+          <wp:inline distT="0" distB="0" distL="0" distR="0" wp14:anchorId="19C39676" wp14:editId="6558EE11">
+            <wp:extent cx="238125" cy="238125"/>
+            <wp:effectExtent l="0" t="0" r="9525" b="9525"/>
+            <wp:docPr id="1" name="Рисунок 1"/>
+            <wp:cNvGraphicFramePr>
+              <a:graphicFrameLocks xmlns:a="http://schemas.openxmlformats.org/drawingml/2006/main" noChangeAspect="1"/>
+            </wp:cNvGraphicFramePr>
+            <a:graphic xmlns:a="http://schemas.openxmlformats.org/drawingml/2006/main">
+              <a:graphicData uri="http://schemas.openxmlformats.org/drawingml/2006/picture">
+                <pic:pic xmlns:pic="http://schemas.openxmlformats.org/drawingml/2006/picture">
+                  <pic:nvPicPr>
+                    <pic:cNvPr id="0" name="Picture 1"/>
+                    <pic:cNvPicPr>
+                      <a:picLocks noChangeAspect="1" noChangeArrowheads="1"/>
+                    </pic:cNvPicPr>
+                  </pic:nvPicPr>
+                  <pic:blipFill>
+                    <a:blip r:embed="rId8">
+                      <a:extLst>
+                        <a:ext uri="{28A0092B-C50C-407E-A947-70E740481C1C}">
+                          <a14:useLocalDpi xmlns:a14="http://schemas.microsoft.com/office/drawing/2010/main" val="0"/>
+                        </a:ext>
+                      </a:extLst>
+                    </a:blip>
+                    <a:srcRect/>
+                    <a:stretch>
+                      <a:fillRect/>
+                    </a:stretch>
+                  </pic:blipFill>
+                  <pic:spPr bwMode="auto">
+                    <a:xfrm>
+                      <a:off x="0" y="0"/>
+                      <a:ext cx="238125" cy="238125"/>
+                    </a:xfrm>
+                    <a:prstGeom prst="rect">
+                      <a:avLst/>
+                    </a:prstGeom>
+                    <a:noFill/>
+                    <a:ln>
+                      <a:noFill/>
+                    </a:ln>
+                  </pic:spPr>
+                </pic:pic>
+              </a:graphicData>
+            </a:graphic>
+          </wp:inline>
+        </w:drawing>
+      </w:r>
+      <w:r>
+        <w:t xml:space="preserve"> происходит проверка логина сотрудника. Если логин сотрудника есть в базе данных, то поле для ввода пароля становится активным и в нем установлен курсор. Если логин сотрудника в базе отсутствует, появляется сообщение об ошибке, говорящем что данный логин не найден.</w:t>
       </w:r>
     </w:p>
     <w:p>
@@ -546,7 +582,72 @@
         </w:rPr>
       </w:pPr>
       <w:r>
-        <w:t>После ввода пароля по нажатию на Enter открывается модальное окно со сгенерированным кодом доступа (4 цифры).</w:t>
+        <w:t xml:space="preserve">После ввода пароля по нажатию на Enter </w:t>
+      </w:r>
+      <w:r>
+        <w:t xml:space="preserve"> или </w:t>
+      </w:r>
+      <w:r>
+        <w:t xml:space="preserve">кнопки </w:t>
+      </w:r>
+      <w:r>
+        <w:rPr>
+          <w:noProof/>
+        </w:rPr>
+        <w:drawing>
+          <wp:inline distT="0" distB="0" distL="0" distR="0" wp14:anchorId="420541A7" wp14:editId="5EB47184">
+            <wp:extent cx="238125" cy="238125"/>
+            <wp:effectExtent l="0" t="0" r="9525" b="9525"/>
+            <wp:docPr id="2" name="Рисунок 2"/>
+            <wp:cNvGraphicFramePr>
+              <a:graphicFrameLocks xmlns:a="http://schemas.openxmlformats.org/drawingml/2006/main" noChangeAspect="1"/>
+            </wp:cNvGraphicFramePr>
+            <a:graphic xmlns:a="http://schemas.openxmlformats.org/drawingml/2006/main">
+              <a:graphicData uri="http://schemas.openxmlformats.org/drawingml/2006/picture">
+                <pic:pic xmlns:pic="http://schemas.openxmlformats.org/drawingml/2006/picture">
+                  <pic:nvPicPr>
+                    <pic:cNvPr id="0" name="Picture 1"/>
+                    <pic:cNvPicPr>
+                      <a:picLocks noChangeAspect="1" noChangeArrowheads="1"/>
+                    </pic:cNvPicPr>
+                  </pic:nvPicPr>
+                  <pic:blipFill>
+                    <a:blip r:embed="rId8">
+                      <a:extLst>
+                        <a:ext uri="{28A0092B-C50C-407E-A947-70E740481C1C}">
+                          <a14:useLocalDpi xmlns:a14="http://schemas.microsoft.com/office/drawing/2010/main" val="0"/>
+                        </a:ext>
+                      </a:extLst>
+                    </a:blip>
+                    <a:srcRect/>
+                    <a:stretch>
+                      <a:fillRect/>
+                    </a:stretch>
+                  </pic:blipFill>
+                  <pic:spPr bwMode="auto">
+                    <a:xfrm>
+                      <a:off x="0" y="0"/>
+                      <a:ext cx="238125" cy="238125"/>
+                    </a:xfrm>
+                    <a:prstGeom prst="rect">
+                      <a:avLst/>
+                    </a:prstGeom>
+                    <a:noFill/>
+                    <a:ln>
+                      <a:noFill/>
+                    </a:ln>
+                  </pic:spPr>
+                </pic:pic>
+              </a:graphicData>
+            </a:graphic>
+          </wp:inline>
+        </w:drawing>
+      </w:r>
+      <w:r>
+        <w:t xml:space="preserve"> </w:t>
+      </w:r>
+      <w:r>
+        <w:t>открывается модальное окно со сгенерированным кодом доступа (4 цифры).</w:t>
       </w:r>
     </w:p>
     <w:p>
@@ -631,38 +732,22 @@
     </w:p>
     <w:p>
       <w:pPr>
-        <w:spacing w:before="360" w:after="360"/>
+        <w:spacing w:after="360"/>
         <w:ind w:right="360" w:firstLine="0"/>
         <w:rPr>
           <w:b/>
         </w:rPr>
       </w:pPr>
       <w:bookmarkStart w:id="3" w:name="_988as8nh62r2" w:colFirst="0" w:colLast="0"/>
+      <w:bookmarkStart w:id="4" w:name="_lotfsgeph2h1" w:colFirst="0" w:colLast="0"/>
       <w:bookmarkEnd w:id="3"/>
-    </w:p>
-    <w:p>
-      <w:pPr>
-        <w:spacing w:before="360" w:after="360"/>
-        <w:ind w:right="360" w:firstLine="0"/>
-        <w:rPr>
-          <w:b/>
-        </w:rPr>
-      </w:pPr>
-      <w:bookmarkStart w:id="4" w:name="_lotfsgeph2h1" w:colFirst="0" w:colLast="0"/>
       <w:bookmarkEnd w:id="4"/>
     </w:p>
     <w:p>
       <w:pPr>
-        <w:spacing w:before="360" w:after="360"/>
-        <w:ind w:right="360" w:firstLine="0"/>
-        <w:rPr>
-          <w:b/>
-        </w:rPr>
-      </w:pPr>
-      <w:r>
-        <w:rPr>
-          <w:b/>
-        </w:rPr>
+        <w:pStyle w:val="1"/>
+      </w:pPr>
+      <w:r>
         <w:lastRenderedPageBreak/>
         <w:t>Разграничение прав доступа</w:t>
       </w:r>
@@ -671,6 +756,15 @@
       <w:pPr>
         <w:spacing w:after="0"/>
         <w:ind w:right="360" w:firstLine="0"/>
+        <w:rPr>
+          <w:b/>
+        </w:rPr>
+      </w:pPr>
+    </w:p>
+    <w:p>
+      <w:pPr>
+        <w:spacing w:after="0"/>
+        <w:ind w:right="360" w:firstLine="0"/>
       </w:pPr>
       <w:bookmarkStart w:id="5" w:name="_y9byvcy5vd7i" w:colFirst="0" w:colLast="0"/>
       <w:bookmarkEnd w:id="5"/>
@@ -824,7 +918,7 @@
     </w:p>
     <w:p>
       <w:pPr>
-        <w:spacing w:before="120" w:after="0"/>
+        <w:spacing w:after="0"/>
         <w:ind w:right="360" w:firstLine="720"/>
       </w:pPr>
       <w:bookmarkStart w:id="6" w:name="_vxe540wysu13" w:colFirst="0" w:colLast="0"/>
@@ -836,18 +930,21 @@
     <w:p>
       <w:pPr>
         <w:spacing w:after="0"/>
-        <w:ind w:right="360" w:firstLine="0"/>
-        <w:rPr>
-          <w:b/>
-        </w:rPr>
-      </w:pPr>
-      <w:r>
-        <w:rPr>
-          <w:b/>
-        </w:rPr>
-        <w:t>Требования к надежности</w:t>
-      </w:r>
-    </w:p>
+        <w:ind w:right="360" w:firstLine="720"/>
+      </w:pPr>
+    </w:p>
+    <w:p>
+      <w:pPr>
+        <w:pStyle w:val="1"/>
+      </w:pPr>
+      <w:r>
+        <w:t xml:space="preserve">Требования к </w:t>
+      </w:r>
+      <w:r>
+        <w:t>надежности</w:t>
+      </w:r>
+    </w:p>
+    <w:p/>
     <w:p>
       <w:pPr>
         <w:spacing w:after="0"/>
@@ -865,7 +962,7 @@
           <w:ilvl w:val="0"/>
           <w:numId w:val="4"/>
         </w:numPr>
-        <w:spacing w:before="60" w:after="0"/>
+        <w:spacing w:after="0"/>
         <w:ind w:right="360"/>
         <w:rPr>
           <w:color w:val="000000"/>
@@ -978,49 +1075,57 @@
     </w:p>
     <w:p>
       <w:pPr>
-        <w:spacing w:after="220"/>
-        <w:ind w:right="360"/>
-        <w:rPr>
-          <w:color w:val="000000"/>
-        </w:rPr>
-      </w:pPr>
-    </w:p>
-    <w:p>
-      <w:pPr>
-        <w:spacing w:after="220"/>
-        <w:ind w:right="360"/>
-        <w:rPr>
-          <w:color w:val="000000"/>
-        </w:rPr>
-      </w:pPr>
-    </w:p>
-    <w:p>
-      <w:pPr>
-        <w:spacing w:before="360" w:after="360"/>
-        <w:ind w:right="360" w:firstLine="0"/>
-        <w:rPr>
-          <w:b/>
-        </w:rPr>
+        <w:pStyle w:val="1"/>
       </w:pPr>
       <w:bookmarkStart w:id="9" w:name="_ajldv2qwya0j" w:colFirst="0" w:colLast="0"/>
       <w:bookmarkEnd w:id="9"/>
       <w:r>
-        <w:rPr>
-          <w:b/>
-        </w:rPr>
         <w:lastRenderedPageBreak/>
-        <w:t>Требования к составу и параметрам технических средств</w:t>
-      </w:r>
-    </w:p>
-    <w:p>
-      <w:pPr>
-        <w:spacing w:before="360" w:after="360"/>
+        <w:t xml:space="preserve">Требования к составу и </w:t>
+      </w:r>
+      <w:r>
+        <w:t>параметрам</w:t>
+      </w:r>
+      <w:r>
+        <w:t xml:space="preserve"> технических средств</w:t>
+      </w:r>
+    </w:p>
+    <w:p/>
+    <w:p>
+      <w:pPr>
+        <w:spacing w:after="360"/>
         <w:ind w:right="360" w:firstLine="720"/>
       </w:pPr>
       <w:bookmarkStart w:id="10" w:name="_3ufg938frkgy" w:colFirst="0" w:colLast="0"/>
       <w:bookmarkEnd w:id="10"/>
       <w:r>
-        <w:t>Системные требования для работы программного продукта должны быть следующими: тактовая частота процессора -2 400 Гц; объем оперативной памяти 256 Мб; объем свободного дискового пространства 50 Мб; разрешение монитора 1366×768; наличие устройства чтения носителя флэш-памяти.</w:t>
+        <w:t xml:space="preserve">Системные требования для работы программного продукта должны быть следующими: тактовая частота процессора -2 400 Гц; объем оперативной памяти </w:t>
+      </w:r>
+      <w:r>
+        <w:t xml:space="preserve">778 </w:t>
+      </w:r>
+      <w:r>
+        <w:t xml:space="preserve">Мб; объем свободного дискового пространства </w:t>
+      </w:r>
+      <w:r>
+        <w:t xml:space="preserve">900 </w:t>
+      </w:r>
+      <w:r>
+        <w:t>Мб; разрешение монитора 1366×768; наличие устройства чтения носителя флэш-памяти.</w:t>
+      </w:r>
+    </w:p>
+    <w:p>
+      <w:pPr>
+        <w:pStyle w:val="1"/>
+      </w:pPr>
+      <w:r>
+        <w:t xml:space="preserve">Требования к </w:t>
+      </w:r>
+      <w:r>
+        <w:t>информационной</w:t>
+      </w:r>
+      <w:r>
+        <w:t xml:space="preserve"> и программной совместимости</w:t>
       </w:r>
     </w:p>
     <w:p>
@@ -1031,109 +1136,127 @@
           <w:b/>
         </w:rPr>
       </w:pPr>
-      <w:r>
+    </w:p>
+    <w:p>
+      <w:pPr>
+        <w:spacing w:after="0"/>
+        <w:ind w:firstLine="720"/>
+      </w:pPr>
+      <w:r>
+        <w:t>Программа должна работать в операционных системах Windows 7/10. Все формируемые отчеты должны иметь возможность экспортирования в редактор электронных таблиц MS Office Excel 2016</w:t>
+      </w:r>
+      <w:r>
+        <w:t>/2022</w:t>
+      </w:r>
+      <w:r>
+        <w:t>.</w:t>
+      </w:r>
+    </w:p>
+    <w:p>
+      <w:pPr>
+        <w:spacing w:after="0"/>
+        <w:ind w:firstLine="720"/>
+      </w:pPr>
+    </w:p>
+    <w:p>
+      <w:pPr>
+        <w:pStyle w:val="1"/>
+      </w:pPr>
+      <w:r>
+        <w:t xml:space="preserve">Требования к </w:t>
+      </w:r>
+      <w:r>
+        <w:t>транспортированию</w:t>
+      </w:r>
+      <w:r>
+        <w:t xml:space="preserve"> и хранению</w:t>
+      </w:r>
+    </w:p>
+    <w:p/>
+    <w:p>
+      <w:pPr>
+        <w:spacing w:after="0"/>
+        <w:ind w:firstLine="720"/>
+      </w:pPr>
+      <w:r>
+        <w:t>Программа поставляется на переносном носителе флэш-памяти.</w:t>
+      </w:r>
+    </w:p>
+    <w:p>
+      <w:pPr>
+        <w:spacing w:after="0"/>
+        <w:ind w:firstLine="708"/>
+      </w:pPr>
+      <w:r>
+        <w:t>Программная документация поставляется в электронном и печатном виде.</w:t>
+      </w:r>
+    </w:p>
+    <w:p>
+      <w:pPr>
+        <w:spacing w:after="0"/>
+        <w:ind w:firstLine="708"/>
+      </w:pPr>
+    </w:p>
+    <w:p>
+      <w:pPr>
+        <w:pStyle w:val="1"/>
+      </w:pPr>
+      <w:r>
+        <w:t>Специальные требования</w:t>
+      </w:r>
+    </w:p>
+    <w:p/>
+    <w:p>
+      <w:pPr>
+        <w:spacing w:after="0"/>
+      </w:pPr>
+      <w:r>
+        <w:t xml:space="preserve">Программное обеспечение должно иметь дружественный интерфейс, рассчитанный на пользователя средней квалификации (с точки зрения компьютерной грамотности). Ввиду объемности проекта задачи предполагается решать поэтапно. При этом модули программного обеспечения (ПО), созданные в разное время, должны предполагать возможность наращивания системы и быть совместимы друг с другом; </w:t>
+      </w:r>
+      <w:r>
+        <w:lastRenderedPageBreak/>
+        <w:t>поэтому документация на принятое эксплуатационное ПО должна содержать полную информацию, необходимую для работы с ним программистов. Язык программирования определяется выбором исполнителя, при этом он должен обеспечивать возможность интеграции программного обеспечения с пакетом MS Office 20</w:t>
+      </w:r>
+      <w:r>
+        <w:t>16</w:t>
+      </w:r>
+      <w:r>
+        <w:t>/20</w:t>
+      </w:r>
+      <w:r>
+        <w:t>22</w:t>
+      </w:r>
+      <w:r>
+        <w:t>.</w:t>
+      </w:r>
+    </w:p>
+    <w:p>
+      <w:pPr>
+        <w:spacing w:after="0"/>
+        <w:ind w:firstLine="0"/>
         <w:rPr>
           <w:b/>
         </w:rPr>
-        <w:t>Требования к информационной и программной совместимости</w:t>
-      </w:r>
-    </w:p>
-    <w:p>
-      <w:pPr>
-        <w:spacing w:after="0"/>
-        <w:ind w:firstLine="720"/>
-      </w:pPr>
-      <w:r>
-        <w:t>Программа должна работать в операционных системах Windows 7/10. Все формируемые отчеты должны иметь возможность экспортирования в редактор электронных таблиц MS Office Excel 2007/2016.</w:t>
-      </w:r>
-    </w:p>
+      </w:pPr>
+    </w:p>
+    <w:p>
+      <w:pPr>
+        <w:pStyle w:val="1"/>
+      </w:pPr>
+      <w:r>
+        <w:t xml:space="preserve">Требования к программной </w:t>
+      </w:r>
+      <w:r>
+        <w:t>документации</w:t>
+      </w:r>
+    </w:p>
+    <w:p/>
     <w:p>
       <w:pPr>
         <w:spacing w:after="0"/>
         <w:ind w:firstLine="0"/>
-        <w:rPr>
-          <w:b/>
-        </w:rPr>
-      </w:pPr>
-      <w:r>
-        <w:rPr>
-          <w:b/>
-        </w:rPr>
-        <w:t>Требования к транспортированию и хранению</w:t>
-      </w:r>
-    </w:p>
-    <w:p>
-      <w:pPr>
-        <w:spacing w:after="0"/>
-        <w:ind w:firstLine="720"/>
-      </w:pPr>
-      <w:r>
-        <w:t>Программа поставляется на переносном носителе флэш-памяти.</w:t>
-      </w:r>
-    </w:p>
-    <w:p>
-      <w:pPr>
-        <w:spacing w:after="0"/>
-        <w:ind w:firstLine="708"/>
-      </w:pPr>
-      <w:r>
-        <w:t>Программная документация поставляется в электронном и печатном виде.</w:t>
-      </w:r>
-    </w:p>
-    <w:p>
-      <w:pPr>
-        <w:spacing w:after="0"/>
-        <w:ind w:firstLine="0"/>
-        <w:rPr>
-          <w:b/>
-        </w:rPr>
-      </w:pPr>
-      <w:r>
-        <w:rPr>
-          <w:b/>
-        </w:rPr>
-        <w:t>Специальные требования</w:t>
-      </w:r>
-    </w:p>
-    <w:p>
-      <w:pPr>
-        <w:spacing w:after="0"/>
-      </w:pPr>
-      <w:r>
-        <w:t>Программное обеспечение должно иметь дружественный интерфейс, рассчитанный на пользователя средней квалификации (с точки зрения компьютерной грамотности). Ввиду объемности проекта задачи предполагается решать поэтапно. При этом модули программного обеспечения (ПО), созданные в разное время, должны предполагать возможность наращивания системы и быть совместимы друг с другом; поэтому документация на принятое эксплуатационное ПО должна содержать полную информацию, необходимую для работы с ним программистов. Язык программирования определяется выбором исполнителя, при этом он должен обеспечивать возможность интеграции программного обеспечения с пакетом MS Office 2007/2016.</w:t>
-      </w:r>
-    </w:p>
-    <w:p>
-      <w:pPr>
-        <w:spacing w:after="0"/>
-        <w:ind w:firstLine="0"/>
-        <w:rPr>
-          <w:b/>
-        </w:rPr>
-      </w:pPr>
-    </w:p>
-    <w:p>
-      <w:pPr>
-        <w:spacing w:after="0"/>
-        <w:ind w:firstLine="0"/>
-        <w:rPr>
-          <w:b/>
-        </w:rPr>
-      </w:pPr>
-      <w:r>
-        <w:rPr>
-          <w:b/>
-        </w:rPr>
-        <w:t>Требования к программной документации</w:t>
-      </w:r>
-    </w:p>
-    <w:p>
-      <w:pPr>
-        <w:spacing w:after="0"/>
-        <w:ind w:firstLine="0"/>
-      </w:pPr>
-      <w:r>
-        <w:lastRenderedPageBreak/>
+      </w:pPr>
+      <w:r>
         <w:t xml:space="preserve">В ходе разработки программы должны быть подготовлены: </w:t>
       </w:r>
     </w:p>
@@ -1220,16 +1343,17 @@
       <w:bookmarkStart w:id="11" w:name="_gjdgxs" w:colFirst="0" w:colLast="0"/>
       <w:bookmarkEnd w:id="11"/>
       <w:r>
+        <w:lastRenderedPageBreak/>
         <w:t>Экономический эффект от внедрения автоматизированной информационной системы «Учёт расчетов за проживание в общежитии» ожидается за счет сокращения времени на выполняемые бухгалтерии операции, исключения ошибок при формировании отчетов, увеличения времени на анализ хозяйственной деятельности и т. д.</w:t>
       </w:r>
       <w:bookmarkStart w:id="12" w:name="_30j0zll" w:colFirst="0" w:colLast="0"/>
       <w:bookmarkEnd w:id="12"/>
     </w:p>
     <w:sectPr>
-      <w:headerReference w:type="default" r:id="rId8"/>
-      <w:footerReference w:type="even" r:id="rId9"/>
-      <w:footerReference w:type="default" r:id="rId10"/>
-      <w:headerReference w:type="first" r:id="rId11"/>
+      <w:headerReference w:type="default" r:id="rId9"/>
+      <w:footerReference w:type="even" r:id="rId10"/>
+      <w:footerReference w:type="default" r:id="rId11"/>
+      <w:headerReference w:type="first" r:id="rId12"/>
       <w:pgSz w:w="11906" w:h="16838"/>
       <w:pgMar w:top="1134" w:right="850" w:bottom="1134" w:left="1701" w:header="709" w:footer="709" w:gutter="0"/>
       <w:cols w:space="708"/>
@@ -2660,6 +2784,7 @@
     <w:lsdException w:name="HTML Sample" w:semiHidden="1" w:unhideWhenUsed="1"/>
     <w:lsdException w:name="HTML Typewriter" w:semiHidden="1" w:unhideWhenUsed="1"/>
     <w:lsdException w:name="HTML Variable" w:semiHidden="1" w:unhideWhenUsed="1"/>
+    <w:lsdException w:name="Normal Table" w:semiHidden="1" w:unhideWhenUsed="1"/>
     <w:lsdException w:name="annotation subject" w:semiHidden="1" w:unhideWhenUsed="1"/>
     <w:lsdException w:name="No List" w:semiHidden="1" w:unhideWhenUsed="1"/>
     <w:lsdException w:name="Outline List 1" w:semiHidden="1" w:unhideWhenUsed="1"/>
@@ -2706,8 +2831,10 @@
     <w:lsdException w:name="Table Subtle 2" w:semiHidden="1" w:unhideWhenUsed="1"/>
     <w:lsdException w:name="Table Web 1" w:semiHidden="1" w:unhideWhenUsed="1"/>
     <w:lsdException w:name="Table Web 2" w:semiHidden="1" w:unhideWhenUsed="1"/>
+    <w:lsdException w:name="Table Web 3" w:semiHidden="1" w:unhideWhenUsed="1"/>
     <w:lsdException w:name="Balloon Text" w:semiHidden="1" w:unhideWhenUsed="1"/>
     <w:lsdException w:name="Table Grid" w:uiPriority="59"/>
+    <w:lsdException w:name="Table Theme" w:semiHidden="1" w:unhideWhenUsed="1"/>
     <w:lsdException w:name="Placeholder Text" w:semiHidden="1"/>
     <w:lsdException w:name="No Spacing" w:uiPriority="1" w:qFormat="1"/>
     <w:lsdException w:name="Light Shading" w:uiPriority="60"/>
@@ -2952,7 +3079,7 @@
     <w:link w:val="10"/>
     <w:uiPriority w:val="9"/>
     <w:qFormat/>
-    <w:rsid w:val="004928B0"/>
+    <w:rsid w:val="00886B38"/>
     <w:pPr>
       <w:keepNext/>
       <w:keepLines/>
@@ -3091,10 +3218,27 @@
     <w:basedOn w:val="a0"/>
     <w:link w:val="1"/>
     <w:uiPriority w:val="9"/>
-    <w:rsid w:val="004928B0"/>
+    <w:rsid w:val="00886B38"/>
     <w:rPr>
       <w:rFonts w:ascii="Times New Roman" w:eastAsia="Times New Roman" w:hAnsi="Times New Roman" w:cs="Times New Roman"/>
       <w:b/>
+      <w:sz w:val="28"/>
+      <w:szCs w:val="28"/>
+      <w:lang w:eastAsia="ru-RU"/>
+    </w:rPr>
+  </w:style>
+  <w:style w:type="paragraph" w:styleId="aa">
+    <w:name w:val="No Spacing"/>
+    <w:uiPriority w:val="1"/>
+    <w:qFormat/>
+    <w:rsid w:val="00886B38"/>
+    <w:pPr>
+      <w:spacing w:after="0" w:line="240" w:lineRule="auto"/>
+      <w:ind w:firstLine="709"/>
+      <w:jc w:val="both"/>
+    </w:pPr>
+    <w:rPr>
+      <w:rFonts w:ascii="Times New Roman" w:eastAsia="Times New Roman" w:hAnsi="Times New Roman" w:cs="Times New Roman"/>
       <w:sz w:val="28"/>
       <w:szCs w:val="28"/>
       <w:lang w:eastAsia="ru-RU"/>

--- a/документы/КП Техническое задание Ефремова.docx
+++ b/документы/КП Техническое задание Ефремова.docx
@@ -35,6 +35,7 @@
         <w:t>требования</w:t>
       </w:r>
     </w:p>
+    <w:p/>
     <w:p>
       <w:pPr>
         <w:spacing w:after="360"/>
@@ -77,6 +78,9 @@
     <w:p>
       <w:pPr>
         <w:pStyle w:val="1"/>
+        <w:rPr>
+          <w:lang w:val="en-US"/>
+        </w:rPr>
       </w:pPr>
       <w:r>
         <w:t xml:space="preserve">Требования к </w:t>
@@ -116,7 +120,15 @@
         </w:rPr>
       </w:pPr>
       <w:r>
-        <w:t>Ввод, хранение, поиск и обработку информации об общежитии/ях, о людях, живущих там и финансах общежития;</w:t>
+        <w:t>Ввод, хранение, поиск и обработку информации об общежитии/</w:t>
+      </w:r>
+      <w:proofErr w:type="spellStart"/>
+      <w:r>
+        <w:t>ях</w:t>
+      </w:r>
+      <w:proofErr w:type="spellEnd"/>
+      <w:r>
+        <w:t>, о людях, живущих там и финансах общежития;</w:t>
       </w:r>
     </w:p>
     <w:p>
@@ -163,7 +175,15 @@
         </w:rPr>
       </w:pPr>
       <w:r>
-        <w:t>Формирование отчетов, содержащих все данные о расходах и доходах общежития/ий.</w:t>
+        <w:t>Формирование отчетов, содержащих все данные о расходах и доходах общежития/</w:t>
+      </w:r>
+      <w:proofErr w:type="spellStart"/>
+      <w:r>
+        <w:t>ий</w:t>
+      </w:r>
+      <w:proofErr w:type="spellEnd"/>
+      <w:r>
+        <w:t>.</w:t>
       </w:r>
     </w:p>
     <w:p>
@@ -178,7 +198,15 @@
       <w:bookmarkStart w:id="1" w:name="_uz0e2n6b4r05" w:colFirst="0" w:colLast="0"/>
       <w:bookmarkEnd w:id="1"/>
       <w:r>
-        <w:t>Формирование отчетов для жильцов общежития/ий.</w:t>
+        <w:t>Формирование отчетов для жильцов общежития/</w:t>
+      </w:r>
+      <w:proofErr w:type="spellStart"/>
+      <w:r>
+        <w:t>ий</w:t>
+      </w:r>
+      <w:proofErr w:type="spellEnd"/>
+      <w:r>
+        <w:t>.</w:t>
       </w:r>
       <w:bookmarkStart w:id="2" w:name="_kaqytm786x2h" w:colFirst="0" w:colLast="0"/>
       <w:bookmarkEnd w:id="2"/>
@@ -205,6 +233,7 @@
         </w:rPr>
       </w:pPr>
       <w:r>
+        <w:lastRenderedPageBreak/>
         <w:t>Учет прибывших, выбывших жильцов – постоянно;</w:t>
       </w:r>
     </w:p>
@@ -221,7 +250,6 @@
         </w:rPr>
       </w:pPr>
       <w:r>
-        <w:lastRenderedPageBreak/>
         <w:t>Введение журнала коменданта общежития – постоянно;</w:t>
       </w:r>
     </w:p>
@@ -582,13 +610,18 @@
         </w:rPr>
       </w:pPr>
       <w:r>
-        <w:t xml:space="preserve">После ввода пароля по нажатию на Enter </w:t>
-      </w:r>
-      <w:r>
-        <w:t xml:space="preserve"> или </w:t>
-      </w:r>
-      <w:r>
-        <w:t xml:space="preserve">кнопки </w:t>
+        <w:t xml:space="preserve">После ввода пароля по нажатию на </w:t>
+      </w:r>
+      <w:proofErr w:type="gramStart"/>
+      <w:r>
+        <w:t xml:space="preserve">Enter </w:t>
+      </w:r>
+      <w:r>
+        <w:t xml:space="preserve"> или</w:t>
+      </w:r>
+      <w:proofErr w:type="gramEnd"/>
+      <w:r>
+        <w:t xml:space="preserve"> кнопки </w:t>
       </w:r>
       <w:r>
         <w:rPr>

--- a/документы/КП Техническое задание Ефремова.docx
+++ b/документы/КП Техническое задание Ефремова.docx
@@ -5,6 +5,7 @@
     <w:p>
       <w:pPr>
         <w:pStyle w:val="1"/>
+        <w:spacing w:before="0"/>
       </w:pPr>
       <w:r>
         <w:t>Техническое</w:t>
@@ -18,89 +19,246 @@
     </w:p>
     <w:p>
       <w:pPr>
+        <w:spacing w:after="0"/>
+      </w:pPr>
+      <w:r>
+        <w:t>Автоматизированная информационная система «Учет расчётов за проживание в общежитии» предназначена для систематизации данных о проживающих в общежитии жильцах, а также о расчетах их финансовых обязательств. Система обеспечивает эффективное ведение информации о жильцах, их проживании и оплате, а также предоставляет необходимые отчеты для администрации общежития.</w:t>
+      </w:r>
+    </w:p>
+    <w:p>
+      <w:pPr>
+        <w:spacing w:after="0"/>
+      </w:pPr>
+      <w:r>
+        <w:t>База</w:t>
+      </w:r>
+      <w:r>
+        <w:t xml:space="preserve"> данных (БД), содержащая информацию о жильцах, доступна для редактирования и обновления сотрудниками общежития. БД организована в виде таблиц и списков данных, отражающих различные аспекты жизни общежития. Основная цель БД - обеспечение надежного хранения данных и их использование для удобного управления процессами проживания жильцов.</w:t>
+      </w:r>
+    </w:p>
+    <w:p>
+      <w:pPr>
+        <w:spacing w:after="0"/>
         <w:ind w:firstLine="0"/>
+      </w:pPr>
+      <w:r>
+        <w:t>Основные функциональности системы включают в себя:</w:t>
+      </w:r>
+    </w:p>
+    <w:p>
+      <w:pPr>
+        <w:numPr>
+          <w:ilvl w:val="0"/>
+          <w:numId w:val="10"/>
+        </w:numPr>
+        <w:spacing w:after="0"/>
+      </w:pPr>
+      <w:r>
+        <w:t>Информация о жильцах:</w:t>
+      </w:r>
+    </w:p>
+    <w:p>
+      <w:pPr>
+        <w:numPr>
+          <w:ilvl w:val="1"/>
+          <w:numId w:val="10"/>
+        </w:numPr>
+        <w:spacing w:after="0"/>
+      </w:pPr>
+      <w:r>
+        <w:t>Ведение карточек жильцов с базовой информацией (ФИО, контактные данные).</w:t>
+      </w:r>
+    </w:p>
+    <w:p>
+      <w:pPr>
+        <w:numPr>
+          <w:ilvl w:val="1"/>
+          <w:numId w:val="10"/>
+        </w:numPr>
+        <w:spacing w:after="0"/>
+      </w:pPr>
+      <w:r>
+        <w:t>Формирование списка проживающих на текущий момент.</w:t>
+      </w:r>
+    </w:p>
+    <w:p>
+      <w:pPr>
+        <w:numPr>
+          <w:ilvl w:val="0"/>
+          <w:numId w:val="10"/>
+        </w:numPr>
+        <w:spacing w:after="0"/>
+      </w:pPr>
+      <w:r>
+        <w:t>Процесс проживания и оплата:</w:t>
+      </w:r>
+    </w:p>
+    <w:p>
+      <w:pPr>
+        <w:numPr>
+          <w:ilvl w:val="1"/>
+          <w:numId w:val="10"/>
+        </w:numPr>
+        <w:spacing w:after="0"/>
+      </w:pPr>
+      <w:r>
+        <w:t xml:space="preserve">Оформление факта заселения жильца в номер с указанием даты и </w:t>
+      </w:r>
+      <w:r>
+        <w:t>начала,</w:t>
+      </w:r>
+      <w:r>
+        <w:t xml:space="preserve"> и конца</w:t>
+      </w:r>
+      <w:r>
+        <w:t xml:space="preserve"> проживания.</w:t>
+      </w:r>
+    </w:p>
+    <w:p>
+      <w:pPr>
+        <w:numPr>
+          <w:ilvl w:val="1"/>
+          <w:numId w:val="10"/>
+        </w:numPr>
+        <w:spacing w:after="0"/>
+      </w:pPr>
+      <w:r>
+        <w:t>Расчет стоимости проживания для каждого жильца.</w:t>
+      </w:r>
+    </w:p>
+    <w:p>
+      <w:pPr>
+        <w:numPr>
+          <w:ilvl w:val="1"/>
+          <w:numId w:val="10"/>
+        </w:numPr>
+        <w:spacing w:after="0"/>
+      </w:pPr>
+      <w:r>
+        <w:t>Возможность внесения оплаты за проживание.</w:t>
+      </w:r>
+    </w:p>
+    <w:p>
+      <w:pPr>
+        <w:numPr>
+          <w:ilvl w:val="0"/>
+          <w:numId w:val="10"/>
+        </w:numPr>
+        <w:spacing w:after="0"/>
+      </w:pPr>
+      <w:r>
+        <w:t>Отчетность и запросы:</w:t>
+      </w:r>
+    </w:p>
+    <w:p>
+      <w:pPr>
+        <w:numPr>
+          <w:ilvl w:val="1"/>
+          <w:numId w:val="10"/>
+        </w:numPr>
+        <w:spacing w:after="0"/>
+      </w:pPr>
+      <w:r>
+        <w:t>Генерация справок о проживающем с указанием финансовых обязательств.</w:t>
+      </w:r>
+    </w:p>
+    <w:p>
+      <w:pPr>
+        <w:numPr>
+          <w:ilvl w:val="1"/>
+          <w:numId w:val="10"/>
+        </w:numPr>
+        <w:spacing w:after="0"/>
+      </w:pPr>
+      <w:r>
+        <w:t>Расчет задолженностей и формирование списка жильцов-должников.</w:t>
+      </w:r>
+    </w:p>
+    <w:p>
+      <w:pPr>
+        <w:spacing w:after="0"/>
+      </w:pPr>
+      <w:r>
+        <w:t>Администрация общежития должна иметь возможность эффективно управлять данными, получать оперативную информацию о текущем состоянии общежития, контролировать оплату и вести учет задолженностей.</w:t>
+      </w:r>
+    </w:p>
+    <w:p>
+      <w:pPr>
+        <w:pStyle w:val="1"/>
+        <w:spacing w:before="0"/>
+      </w:pPr>
+      <w:r>
+        <w:lastRenderedPageBreak/>
+        <w:t xml:space="preserve">Технические </w:t>
+      </w:r>
+      <w:r>
+        <w:t>требования</w:t>
+      </w:r>
+    </w:p>
+    <w:p>
+      <w:pPr>
+        <w:spacing w:after="0"/>
+        <w:ind w:right="360" w:firstLine="0"/>
+      </w:pPr>
+      <w:r>
         <w:rPr>
           <w:b/>
         </w:rPr>
-      </w:pPr>
+        <w:t>Наименование работы:</w:t>
+      </w:r>
+      <w:r>
+        <w:t xml:space="preserve"> Создание базы данных «Учёт расчетов за проживание в общежитии».</w:t>
+      </w:r>
+    </w:p>
+    <w:p>
+      <w:pPr>
+        <w:spacing w:after="0"/>
+        <w:ind w:right="360" w:firstLine="0"/>
+      </w:pPr>
+      <w:r>
+        <w:rPr>
+          <w:b/>
+        </w:rPr>
+        <w:t>Назначение разработки:</w:t>
+      </w:r>
+      <w:r>
+        <w:t xml:space="preserve"> Автоматизированная информационная система «Учёт расчетов за проживание в общежитии» предназначена для обобщения информации об общежитии, о людях, и финансах общежития.</w:t>
+      </w:r>
+    </w:p>
+    <w:p>
+      <w:pPr>
+        <w:spacing w:after="0"/>
+        <w:ind w:right="360" w:firstLine="0"/>
+      </w:pPr>
+      <w:r>
+        <w:t>Пользователи программы выступают «Администраторы» и «Коменданты общежития».</w:t>
+      </w:r>
     </w:p>
     <w:p>
       <w:pPr>
         <w:pStyle w:val="1"/>
-      </w:pPr>
-      <w:r>
-        <w:t xml:space="preserve">Технические </w:t>
-      </w:r>
-      <w:r>
-        <w:t>требования</w:t>
-      </w:r>
-    </w:p>
-    <w:p/>
-    <w:p>
-      <w:pPr>
-        <w:spacing w:after="360"/>
-        <w:ind w:right="360" w:firstLine="0"/>
-      </w:pPr>
-      <w:r>
-        <w:rPr>
-          <w:b/>
-        </w:rPr>
-        <w:t>Наименование работы:</w:t>
-      </w:r>
-      <w:r>
-        <w:t xml:space="preserve"> Создание базы данных «Учёт расчетов за проживание в общежитии».</w:t>
-      </w:r>
-    </w:p>
-    <w:p>
-      <w:pPr>
-        <w:spacing w:after="360"/>
-        <w:ind w:right="360" w:firstLine="0"/>
-      </w:pPr>
-      <w:r>
-        <w:rPr>
-          <w:b/>
-        </w:rPr>
-        <w:t>Назначение разработки:</w:t>
-      </w:r>
-      <w:r>
-        <w:t xml:space="preserve"> Автоматизированная информационная система «Учёт расчетов за проживание в общежитии» предназначена для обобщения информации об общежитии, о людях, и финансах общежития.</w:t>
-      </w:r>
-    </w:p>
-    <w:p>
-      <w:pPr>
-        <w:spacing w:after="360"/>
-        <w:ind w:right="360" w:firstLine="0"/>
-      </w:pPr>
-      <w:r>
-        <w:t>Пользователи программы выступают «Администраторы» и «Коменданты общежития».</w:t>
+        <w:spacing w:before="0"/>
+      </w:pPr>
+      <w:r>
+        <w:t xml:space="preserve">Требования к </w:t>
+      </w:r>
+      <w:r>
+        <w:t>программе</w:t>
       </w:r>
     </w:p>
     <w:p>
       <w:pPr>
         <w:pStyle w:val="1"/>
-        <w:rPr>
-          <w:lang w:val="en-US"/>
-        </w:rPr>
-      </w:pPr>
-      <w:r>
-        <w:t xml:space="preserve">Требования к </w:t>
-      </w:r>
-      <w:r>
-        <w:t>программе</w:t>
-      </w:r>
-    </w:p>
-    <w:p>
-      <w:pPr>
-        <w:pStyle w:val="1"/>
+        <w:spacing w:before="0"/>
+        <w:jc w:val="both"/>
       </w:pPr>
       <w:r>
         <w:t>Требования к функциональным характеристикам</w:t>
       </w:r>
     </w:p>
-    <w:p/>
-    <w:p>
-      <w:pPr>
-        <w:spacing w:after="360"/>
+    <w:p>
+      <w:pPr>
+        <w:spacing w:after="0"/>
         <w:ind w:right="360" w:firstLine="0"/>
       </w:pPr>
       <w:r>
@@ -120,15 +278,7 @@
         </w:rPr>
       </w:pPr>
       <w:r>
-        <w:t>Ввод, хранение, поиск и обработку информации об общежитии/</w:t>
-      </w:r>
-      <w:proofErr w:type="spellStart"/>
-      <w:r>
-        <w:t>ях</w:t>
-      </w:r>
-      <w:proofErr w:type="spellEnd"/>
-      <w:r>
-        <w:t>, о людях, живущих там и финансах общежития;</w:t>
+        <w:t>Ввод, хранение, поиск и обработку информации об общежитии, о людях, живущих там и финансах общежития;</w:t>
       </w:r>
     </w:p>
     <w:p>
@@ -175,15 +325,7 @@
         </w:rPr>
       </w:pPr>
       <w:r>
-        <w:t>Формирование отчетов, содержащих все данные о расходах и доходах общежития/</w:t>
-      </w:r>
-      <w:proofErr w:type="spellStart"/>
-      <w:r>
-        <w:t>ий</w:t>
-      </w:r>
-      <w:proofErr w:type="spellEnd"/>
-      <w:r>
-        <w:t>.</w:t>
+        <w:t>Формирование отчетов, содержащих все данные о расходах и доходах общежития.</w:t>
       </w:r>
     </w:p>
     <w:p>
@@ -192,28 +334,20 @@
           <w:ilvl w:val="0"/>
           <w:numId w:val="6"/>
         </w:numPr>
-        <w:spacing w:after="220"/>
+        <w:spacing w:after="0"/>
         <w:ind w:right="360"/>
       </w:pPr>
       <w:bookmarkStart w:id="1" w:name="_uz0e2n6b4r05" w:colFirst="0" w:colLast="0"/>
       <w:bookmarkEnd w:id="1"/>
       <w:r>
-        <w:t>Формирование отчетов для жильцов общежития/</w:t>
-      </w:r>
-      <w:proofErr w:type="spellStart"/>
-      <w:r>
-        <w:t>ий</w:t>
-      </w:r>
-      <w:proofErr w:type="spellEnd"/>
-      <w:r>
-        <w:t>.</w:t>
+        <w:t>Формирование отчетов для жильцов общежития.</w:t>
       </w:r>
       <w:bookmarkStart w:id="2" w:name="_kaqytm786x2h" w:colFirst="0" w:colLast="0"/>
       <w:bookmarkEnd w:id="2"/>
     </w:p>
     <w:p>
       <w:pPr>
-        <w:spacing w:after="360"/>
+        <w:spacing w:after="0"/>
         <w:ind w:right="360" w:firstLine="0"/>
       </w:pPr>
       <w:r>
@@ -233,7 +367,6 @@
         </w:rPr>
       </w:pPr>
       <w:r>
-        <w:lastRenderedPageBreak/>
         <w:t>Учет прибывших, выбывших жильцов – постоянно;</w:t>
       </w:r>
     </w:p>
@@ -323,7 +456,7 @@
           <w:ilvl w:val="0"/>
           <w:numId w:val="8"/>
         </w:numPr>
-        <w:spacing w:after="220"/>
+        <w:spacing w:after="0"/>
         <w:ind w:right="360"/>
         <w:rPr>
           <w:color w:val="000000"/>
@@ -335,7 +468,7 @@
     </w:p>
     <w:p>
       <w:pPr>
-        <w:spacing w:after="360"/>
+        <w:spacing w:after="0"/>
         <w:ind w:right="360" w:firstLine="0"/>
       </w:pPr>
       <w:r>
@@ -371,6 +504,7 @@
         </w:rPr>
       </w:pPr>
       <w:r>
+        <w:lastRenderedPageBreak/>
         <w:t>Резервного сохранения данных;</w:t>
       </w:r>
     </w:p>
@@ -380,7 +514,7 @@
           <w:ilvl w:val="0"/>
           <w:numId w:val="1"/>
         </w:numPr>
-        <w:spacing w:after="220"/>
+        <w:spacing w:after="0"/>
         <w:ind w:right="360"/>
         <w:rPr>
           <w:color w:val="000000"/>
@@ -392,16 +526,9 @@
     </w:p>
     <w:p>
       <w:pPr>
-        <w:spacing w:after="0"/>
-        <w:ind w:left="360" w:right="360" w:firstLine="0"/>
-        <w:rPr>
-          <w:color w:val="000000"/>
-        </w:rPr>
-      </w:pPr>
-    </w:p>
-    <w:p>
-      <w:pPr>
         <w:pStyle w:val="1"/>
+        <w:spacing w:before="0"/>
+        <w:jc w:val="both"/>
       </w:pPr>
       <w:r>
         <w:t>Авторизация</w:t>
@@ -410,11 +537,6 @@
     <w:p>
       <w:pPr>
         <w:spacing w:after="0"/>
-      </w:pPr>
-    </w:p>
-    <w:p>
-      <w:pPr>
-        <w:spacing w:after="360"/>
         <w:ind w:right="360" w:firstLine="0"/>
       </w:pPr>
       <w:r>
@@ -423,7 +545,7 @@
     </w:p>
     <w:p>
       <w:pPr>
-        <w:spacing w:after="360"/>
+        <w:spacing w:after="0"/>
         <w:ind w:right="360" w:firstLine="0"/>
       </w:pPr>
       <w:r>
@@ -432,7 +554,7 @@
     </w:p>
     <w:p>
       <w:pPr>
-        <w:spacing w:after="360"/>
+        <w:spacing w:after="0"/>
         <w:ind w:right="360" w:firstLine="0"/>
       </w:pPr>
       <w:r>
@@ -468,7 +590,6 @@
         </w:rPr>
       </w:pPr>
       <w:r>
-        <w:lastRenderedPageBreak/>
         <w:t>При вводе пароля сотрудником и нажатии клавиши Enter на служебный телефон отправляется СМС с единоразовым кодом доступа.</w:t>
       </w:r>
     </w:p>
@@ -478,7 +599,7 @@
           <w:ilvl w:val="0"/>
           <w:numId w:val="7"/>
         </w:numPr>
-        <w:spacing w:after="220"/>
+        <w:spacing w:after="0"/>
         <w:ind w:right="360"/>
         <w:rPr>
           <w:color w:val="000000"/>
@@ -490,7 +611,7 @@
     </w:p>
     <w:p>
       <w:pPr>
-        <w:spacing w:after="360"/>
+        <w:spacing w:after="0"/>
         <w:ind w:right="360" w:firstLine="0"/>
       </w:pPr>
       <w:r>
@@ -612,14 +733,9 @@
       <w:r>
         <w:t xml:space="preserve">После ввода пароля по нажатию на </w:t>
       </w:r>
-      <w:proofErr w:type="gramStart"/>
-      <w:r>
-        <w:t xml:space="preserve">Enter </w:t>
-      </w:r>
-      <w:r>
-        <w:t xml:space="preserve"> или</w:t>
-      </w:r>
-      <w:proofErr w:type="gramEnd"/>
+      <w:r>
+        <w:t>Enter или</w:t>
+      </w:r>
       <w:r>
         <w:t xml:space="preserve"> кнопки </w:t>
       </w:r>
@@ -696,6 +812,7 @@
         </w:rPr>
       </w:pPr>
       <w:r>
+        <w:lastRenderedPageBreak/>
         <w:t>В течение 10 секунд после закрытия окна с кодом пользователь должен ввести код и авторизоваться (по Enter).</w:t>
       </w:r>
     </w:p>
@@ -753,7 +870,7 @@
           <w:ilvl w:val="0"/>
           <w:numId w:val="2"/>
         </w:numPr>
-        <w:spacing w:after="220"/>
+        <w:spacing w:after="0"/>
         <w:ind w:right="360"/>
         <w:rPr>
           <w:color w:val="000000"/>
@@ -762,15 +879,6 @@
       <w:r>
         <w:t>После успешной авторизации сотруднику должно быть выведено сообщение с названием его роли.</w:t>
       </w:r>
-    </w:p>
-    <w:p>
-      <w:pPr>
-        <w:spacing w:after="360"/>
-        <w:ind w:right="360" w:firstLine="0"/>
-        <w:rPr>
-          <w:b/>
-        </w:rPr>
-      </w:pPr>
       <w:bookmarkStart w:id="3" w:name="_988as8nh62r2" w:colFirst="0" w:colLast="0"/>
       <w:bookmarkStart w:id="4" w:name="_lotfsgeph2h1" w:colFirst="0" w:colLast="0"/>
       <w:bookmarkEnd w:id="3"/>
@@ -779,212 +887,197 @@
     <w:p>
       <w:pPr>
         <w:pStyle w:val="1"/>
-      </w:pPr>
-      <w:r>
-        <w:lastRenderedPageBreak/>
+        <w:spacing w:before="0"/>
+        <w:jc w:val="both"/>
+      </w:pPr>
+      <w:r>
         <w:t>Разграничение прав доступа</w:t>
       </w:r>
     </w:p>
     <w:p>
       <w:pPr>
-        <w:spacing w:after="0"/>
-        <w:ind w:right="360" w:firstLine="0"/>
-        <w:rPr>
-          <w:b/>
-        </w:rPr>
-      </w:pPr>
-    </w:p>
-    <w:p>
-      <w:pPr>
-        <w:spacing w:after="0"/>
-        <w:ind w:right="360" w:firstLine="0"/>
+        <w:pStyle w:val="1"/>
+        <w:spacing w:before="0"/>
+        <w:jc w:val="both"/>
+        <w:rPr>
+          <w:b w:val="0"/>
+        </w:rPr>
       </w:pPr>
       <w:bookmarkStart w:id="5" w:name="_y9byvcy5vd7i" w:colFirst="0" w:colLast="0"/>
       <w:bookmarkEnd w:id="5"/>
       <w:r>
-        <w:t>В ИС есть следующие пользователи:</w:t>
-      </w:r>
-    </w:p>
-    <w:p>
-      <w:pPr>
+        <w:rPr>
+          <w:b w:val="0"/>
+        </w:rPr>
+        <w:t>Разграничение прав доступа ИС:</w:t>
+      </w:r>
+    </w:p>
+    <w:p>
+      <w:pPr>
+        <w:pStyle w:val="1"/>
         <w:numPr>
           <w:ilvl w:val="0"/>
-          <w:numId w:val="5"/>
-        </w:numPr>
-        <w:spacing w:after="0"/>
-        <w:ind w:right="360"/>
-        <w:rPr>
-          <w:color w:val="000000"/>
-        </w:rPr>
-      </w:pPr>
-      <w:r>
-        <w:t>Пользователь «Администратор» имеет возможность:</w:t>
-      </w:r>
-    </w:p>
-    <w:p>
-      <w:pPr>
-        <w:numPr>
-          <w:ilvl w:val="1"/>
-          <w:numId w:val="5"/>
-        </w:numPr>
-        <w:spacing w:after="0"/>
-        <w:ind w:right="360"/>
-        <w:rPr>
-          <w:color w:val="000000"/>
-        </w:rPr>
-      </w:pPr>
-      <w:r>
-        <w:t>Добавление данных;</w:t>
-      </w:r>
-    </w:p>
-    <w:p>
-      <w:pPr>
-        <w:numPr>
-          <w:ilvl w:val="1"/>
-          <w:numId w:val="5"/>
-        </w:numPr>
-        <w:spacing w:after="0"/>
-        <w:ind w:right="360"/>
-        <w:rPr>
-          <w:color w:val="000000"/>
-        </w:rPr>
-      </w:pPr>
-      <w:r>
-        <w:t>Изменение данных;</w:t>
-      </w:r>
-    </w:p>
-    <w:p>
-      <w:pPr>
-        <w:numPr>
-          <w:ilvl w:val="1"/>
-          <w:numId w:val="5"/>
-        </w:numPr>
-        <w:spacing w:after="0"/>
-        <w:ind w:right="360"/>
-        <w:rPr>
-          <w:color w:val="000000"/>
-        </w:rPr>
-      </w:pPr>
-      <w:r>
-        <w:t>Удаление данных;</w:t>
-      </w:r>
-    </w:p>
-    <w:p>
-      <w:pPr>
-        <w:numPr>
-          <w:ilvl w:val="1"/>
-          <w:numId w:val="5"/>
-        </w:numPr>
-        <w:spacing w:after="0"/>
-        <w:ind w:right="360"/>
-        <w:rPr>
-          <w:color w:val="000000"/>
-        </w:rPr>
-      </w:pPr>
-      <w:r>
-        <w:t>Просмотр данных;</w:t>
-      </w:r>
-    </w:p>
-    <w:p>
-      <w:pPr>
-        <w:numPr>
-          <w:ilvl w:val="1"/>
-          <w:numId w:val="5"/>
-        </w:numPr>
-        <w:spacing w:after="0"/>
-        <w:ind w:right="360"/>
-        <w:rPr>
-          <w:color w:val="000000"/>
-        </w:rPr>
-      </w:pPr>
-      <w:r>
-        <w:t>Создание отчетов.</w:t>
-      </w:r>
-    </w:p>
-    <w:p>
-      <w:pPr>
+          <w:numId w:val="13"/>
+        </w:numPr>
+        <w:spacing w:before="0"/>
+        <w:jc w:val="both"/>
+        <w:rPr>
+          <w:b w:val="0"/>
+        </w:rPr>
+      </w:pPr>
+      <w:r>
+        <w:rPr>
+          <w:b w:val="0"/>
+        </w:rPr>
+        <w:t>администратор имеет возможность: добавлять, изменять, удалять, просматривать, создавать отчеты;</w:t>
+      </w:r>
+    </w:p>
+    <w:p>
+      <w:pPr>
+        <w:pStyle w:val="1"/>
         <w:numPr>
           <w:ilvl w:val="0"/>
-          <w:numId w:val="5"/>
-        </w:numPr>
-        <w:spacing w:after="0"/>
-        <w:ind w:right="360"/>
-        <w:rPr>
-          <w:color w:val="000000"/>
-        </w:rPr>
-      </w:pPr>
-      <w:r>
-        <w:t>Пользователь «Комендант» имеет возможность:</w:t>
-      </w:r>
-    </w:p>
-    <w:p>
-      <w:pPr>
-        <w:numPr>
-          <w:ilvl w:val="1"/>
-          <w:numId w:val="5"/>
-        </w:numPr>
-        <w:spacing w:after="0"/>
-        <w:ind w:right="360"/>
-        <w:rPr>
-          <w:color w:val="000000"/>
-        </w:rPr>
-      </w:pPr>
-      <w:r>
-        <w:t>Просмотр данных;</w:t>
-      </w:r>
-    </w:p>
-    <w:p>
-      <w:pPr>
-        <w:numPr>
-          <w:ilvl w:val="1"/>
-          <w:numId w:val="5"/>
-        </w:numPr>
-        <w:spacing w:after="0"/>
-        <w:ind w:right="360"/>
-        <w:rPr>
-          <w:color w:val="000000"/>
-        </w:rPr>
-      </w:pPr>
-      <w:r>
-        <w:t>Создание отчетов.</w:t>
-      </w:r>
-    </w:p>
-    <w:p>
-      <w:pPr>
-        <w:spacing w:after="0"/>
-        <w:ind w:right="360" w:firstLine="720"/>
-      </w:pPr>
-      <w:bookmarkStart w:id="6" w:name="_vxe540wysu13" w:colFirst="0" w:colLast="0"/>
+          <w:numId w:val="13"/>
+        </w:numPr>
+        <w:spacing w:before="0"/>
+        <w:jc w:val="both"/>
+        <w:rPr>
+          <w:b w:val="0"/>
+        </w:rPr>
+      </w:pPr>
+      <w:r>
+        <w:rPr>
+          <w:b w:val="0"/>
+        </w:rPr>
+        <w:t>комендант имеет возможность: просматривать, создавать отчеты.</w:t>
+      </w:r>
+    </w:p>
+    <w:p>
+      <w:pPr>
+        <w:pStyle w:val="1"/>
+        <w:spacing w:before="0"/>
+        <w:jc w:val="both"/>
+        <w:rPr>
+          <w:b w:val="0"/>
+        </w:rPr>
+      </w:pPr>
+      <w:r>
+        <w:rPr>
+          <w:b w:val="0"/>
+        </w:rPr>
+        <w:t>Разграничение прав доступа БД:</w:t>
+      </w:r>
+    </w:p>
+    <w:p>
+      <w:pPr>
+        <w:pStyle w:val="1"/>
+        <w:numPr>
+          <w:ilvl w:val="0"/>
+          <w:numId w:val="14"/>
+        </w:numPr>
+        <w:spacing w:before="0"/>
+        <w:jc w:val="both"/>
+        <w:rPr>
+          <w:b w:val="0"/>
+        </w:rPr>
+      </w:pPr>
+      <w:r>
+        <w:rPr>
+          <w:b w:val="0"/>
+        </w:rPr>
+        <w:t xml:space="preserve">администратор имеет возможность: </w:t>
+      </w:r>
+      <w:r>
+        <w:rPr>
+          <w:b w:val="0"/>
+        </w:rPr>
+        <w:t xml:space="preserve">просматривать, </w:t>
+      </w:r>
+      <w:r>
+        <w:rPr>
+          <w:b w:val="0"/>
+        </w:rPr>
+        <w:t>добавлять, изменять, удалять</w:t>
+      </w:r>
+      <w:r>
+        <w:rPr>
+          <w:b w:val="0"/>
+        </w:rPr>
+        <w:t xml:space="preserve"> данные</w:t>
+      </w:r>
+      <w:r>
+        <w:rPr>
+          <w:b w:val="0"/>
+        </w:rPr>
+        <w:t>;</w:t>
+      </w:r>
+    </w:p>
+    <w:p>
+      <w:pPr>
+        <w:pStyle w:val="1"/>
+        <w:numPr>
+          <w:ilvl w:val="0"/>
+          <w:numId w:val="14"/>
+        </w:numPr>
+        <w:spacing w:before="0"/>
+        <w:jc w:val="both"/>
+        <w:rPr>
+          <w:b w:val="0"/>
+        </w:rPr>
+      </w:pPr>
+      <w:r>
+        <w:rPr>
+          <w:b w:val="0"/>
+        </w:rPr>
+        <w:t>комендант имеет возможность: просмотр</w:t>
+      </w:r>
+      <w:r>
+        <w:rPr>
+          <w:b w:val="0"/>
+        </w:rPr>
+        <w:t xml:space="preserve"> данных</w:t>
+      </w:r>
+      <w:r>
+        <w:rPr>
+          <w:b w:val="0"/>
+        </w:rPr>
+        <w:t>.</w:t>
+      </w:r>
+    </w:p>
+    <w:p>
+      <w:pPr>
+        <w:ind w:left="360" w:firstLine="0"/>
+      </w:pPr>
+      <w:r>
+        <w:t>Данные в базе данных должны быть зашифрованы</w:t>
+      </w:r>
+      <w:r>
+        <w:t xml:space="preserve"> и также иметь возможность их восстановления</w:t>
+      </w:r>
+      <w:r>
+        <w:t>.</w:t>
+      </w:r>
+    </w:p>
+    <w:p>
+      <w:pPr>
+        <w:pStyle w:val="1"/>
+        <w:spacing w:before="0"/>
+        <w:jc w:val="both"/>
+      </w:pPr>
+      <w:r>
+        <w:t xml:space="preserve">Требования к </w:t>
+      </w:r>
+      <w:r>
+        <w:t>надежности</w:t>
+      </w:r>
+    </w:p>
+    <w:p>
+      <w:pPr>
+        <w:spacing w:after="0"/>
+        <w:ind w:right="360" w:firstLine="0"/>
+      </w:pPr>
+      <w:bookmarkStart w:id="6" w:name="_6q4agxy8uzun" w:colFirst="0" w:colLast="0"/>
       <w:bookmarkEnd w:id="6"/>
-      <w:r>
-        <w:t>Только пользователь «Администратор» имеет возможность редактировать, добавлять и удалять данные в базе данных программы.</w:t>
-      </w:r>
-    </w:p>
-    <w:p>
-      <w:pPr>
-        <w:spacing w:after="0"/>
-        <w:ind w:right="360" w:firstLine="720"/>
-      </w:pPr>
-    </w:p>
-    <w:p>
-      <w:pPr>
-        <w:pStyle w:val="1"/>
-      </w:pPr>
-      <w:r>
-        <w:t xml:space="preserve">Требования к </w:t>
-      </w:r>
-      <w:r>
-        <w:t>надежности</w:t>
-      </w:r>
-    </w:p>
-    <w:p/>
-    <w:p>
-      <w:pPr>
-        <w:spacing w:after="0"/>
-        <w:ind w:right="360" w:firstLine="0"/>
-      </w:pPr>
-      <w:bookmarkStart w:id="7" w:name="_6q4agxy8uzun" w:colFirst="0" w:colLast="0"/>
-      <w:bookmarkEnd w:id="7"/>
       <w:r>
         <w:t>Разрабатываемое программное обеспечение должно иметь:</w:t>
       </w:r>
@@ -1082,7 +1175,8 @@
         </w:rPr>
       </w:pPr>
       <w:r>
-        <w:t>Исключение несанкционированного копирования (тиражирования) программы;</w:t>
+        <w:lastRenderedPageBreak/>
+        <w:t>Исключение несанкционированного копирования программы;</w:t>
       </w:r>
     </w:p>
     <w:p>
@@ -1091,199 +1185,168 @@
           <w:ilvl w:val="0"/>
           <w:numId w:val="4"/>
         </w:numPr>
-        <w:spacing w:after="220"/>
+        <w:spacing w:after="0"/>
         <w:ind w:right="360"/>
         <w:rPr>
           <w:color w:val="000000"/>
         </w:rPr>
       </w:pPr>
-      <w:bookmarkStart w:id="8" w:name="_w114bqg7iodf" w:colFirst="0" w:colLast="0"/>
+      <w:bookmarkStart w:id="7" w:name="_w114bqg7iodf" w:colFirst="0" w:colLast="0"/>
+      <w:bookmarkEnd w:id="7"/>
+      <w:r>
+        <w:t>Предусмотреть контроль вводимой информации и блокировку некорректных действий пользователя при работе с системой.</w:t>
+      </w:r>
+    </w:p>
+    <w:p>
+      <w:pPr>
+        <w:pStyle w:val="1"/>
+        <w:spacing w:before="0"/>
+        <w:jc w:val="both"/>
+      </w:pPr>
+      <w:bookmarkStart w:id="8" w:name="_ajldv2qwya0j" w:colFirst="0" w:colLast="0"/>
       <w:bookmarkEnd w:id="8"/>
       <w:r>
-        <w:t>Предусмотреть контроль вводимой информации и блокировку некорректных действий пользователя при работе с системой.</w:t>
-      </w:r>
-      <w:r>
-        <w:br/>
+        <w:t xml:space="preserve">Требования к составу и </w:t>
+      </w:r>
+      <w:r>
+        <w:t>параметрам</w:t>
+      </w:r>
+      <w:r>
+        <w:t xml:space="preserve"> технических средств</w:t>
+      </w:r>
+    </w:p>
+    <w:p>
+      <w:pPr>
+        <w:spacing w:after="0"/>
+        <w:ind w:right="360" w:firstLine="720"/>
+      </w:pPr>
+      <w:bookmarkStart w:id="9" w:name="_3ufg938frkgy" w:colFirst="0" w:colLast="0"/>
+      <w:bookmarkEnd w:id="9"/>
+      <w:r>
+        <w:t xml:space="preserve">Системные требования для работы программного продукта должны быть следующими: тактовая частота процессора -2 400 Гц; объем оперативной памяти </w:t>
+      </w:r>
+      <w:r>
+        <w:t xml:space="preserve">778 </w:t>
+      </w:r>
+      <w:r>
+        <w:t xml:space="preserve">Мб; объем свободного дискового пространства </w:t>
+      </w:r>
+      <w:r>
+        <w:t xml:space="preserve">900 </w:t>
+      </w:r>
+      <w:r>
+        <w:t>Мб; разрешение монитора 1366×768; наличие устройства чтения носителя флэш-памяти.</w:t>
       </w:r>
     </w:p>
     <w:p>
       <w:pPr>
         <w:pStyle w:val="1"/>
-      </w:pPr>
-      <w:bookmarkStart w:id="9" w:name="_ajldv2qwya0j" w:colFirst="0" w:colLast="0"/>
-      <w:bookmarkEnd w:id="9"/>
+        <w:spacing w:before="0"/>
+        <w:jc w:val="both"/>
+      </w:pPr>
+      <w:r>
+        <w:t xml:space="preserve">Требования к </w:t>
+      </w:r>
+      <w:r>
+        <w:t>информационной</w:t>
+      </w:r>
+      <w:r>
+        <w:t xml:space="preserve"> и программной совместимости</w:t>
+      </w:r>
+    </w:p>
+    <w:p>
+      <w:pPr>
+        <w:spacing w:after="0"/>
+        <w:ind w:firstLine="720"/>
+      </w:pPr>
+      <w:r>
+        <w:t>Программа должна работать в операционных системах Windows 7/10. Все формируемые отчеты должны иметь возможность экспортирования в редактор электронных таблиц MS Office Excel 2016</w:t>
+      </w:r>
+      <w:r>
+        <w:t>/2022</w:t>
+      </w:r>
+      <w:r>
+        <w:t>.</w:t>
+      </w:r>
+    </w:p>
+    <w:p>
+      <w:pPr>
+        <w:pStyle w:val="1"/>
+        <w:spacing w:before="0"/>
+        <w:jc w:val="both"/>
+      </w:pPr>
+      <w:r>
+        <w:t xml:space="preserve">Требования к </w:t>
+      </w:r>
+      <w:r>
+        <w:t>транспортированию</w:t>
+      </w:r>
+      <w:r>
+        <w:t xml:space="preserve"> и хранению</w:t>
+      </w:r>
+    </w:p>
+    <w:p>
+      <w:pPr>
+        <w:spacing w:after="0"/>
+        <w:ind w:firstLine="720"/>
+      </w:pPr>
+      <w:r>
+        <w:t>Программа поставляется на переносном носителе флэш-памяти.</w:t>
+      </w:r>
+    </w:p>
+    <w:p>
+      <w:pPr>
+        <w:spacing w:after="0"/>
+        <w:ind w:firstLine="708"/>
+      </w:pPr>
+      <w:r>
+        <w:t>Программная документация поставляется в электронном и печатном виде.</w:t>
+      </w:r>
+    </w:p>
+    <w:p>
+      <w:pPr>
+        <w:pStyle w:val="1"/>
+        <w:spacing w:before="0"/>
+        <w:jc w:val="both"/>
+      </w:pPr>
+      <w:r>
+        <w:t>Специальные требования</w:t>
+      </w:r>
+    </w:p>
+    <w:p>
+      <w:pPr>
+        <w:spacing w:after="0"/>
+      </w:pPr>
+      <w:r>
+        <w:t>Программное обеспечение должно иметь дружественный интерфейс, рассчитанный на пользователя средней квалификации (с точки зрения компьютерной грамотности). Ввиду объемности проекта задачи предполагается решать поэтапно. При этом модули программного обеспечения (ПО), созданные в разное время, должны предполагать возможность наращивания системы и быть совместимы друг с другом; поэтому документация на принятое эксплуатационное ПО должна содержать полную информацию, необходимую для работы с ним программистов. Язык программирования определяется выбором исполнителя, при этом он должен обеспечивать возможность интеграции программного обеспечения с пакетом MS Office 20</w:t>
+      </w:r>
+      <w:r>
+        <w:t>16</w:t>
+      </w:r>
+      <w:r>
+        <w:t>/20</w:t>
+      </w:r>
+      <w:r>
+        <w:t>22</w:t>
+      </w:r>
+      <w:r>
+        <w:t>.</w:t>
+      </w:r>
+    </w:p>
+    <w:p>
+      <w:pPr>
+        <w:pStyle w:val="1"/>
+        <w:spacing w:before="0"/>
+        <w:jc w:val="both"/>
+      </w:pPr>
       <w:r>
         <w:lastRenderedPageBreak/>
-        <w:t xml:space="preserve">Требования к составу и </w:t>
-      </w:r>
-      <w:r>
-        <w:t>параметрам</w:t>
-      </w:r>
-      <w:r>
-        <w:t xml:space="preserve"> технических средств</w:t>
-      </w:r>
-    </w:p>
-    <w:p/>
-    <w:p>
-      <w:pPr>
-        <w:spacing w:after="360"/>
-        <w:ind w:right="360" w:firstLine="720"/>
-      </w:pPr>
-      <w:bookmarkStart w:id="10" w:name="_3ufg938frkgy" w:colFirst="0" w:colLast="0"/>
-      <w:bookmarkEnd w:id="10"/>
-      <w:r>
-        <w:t xml:space="preserve">Системные требования для работы программного продукта должны быть следующими: тактовая частота процессора -2 400 Гц; объем оперативной памяти </w:t>
-      </w:r>
-      <w:r>
-        <w:t xml:space="preserve">778 </w:t>
-      </w:r>
-      <w:r>
-        <w:t xml:space="preserve">Мб; объем свободного дискового пространства </w:t>
-      </w:r>
-      <w:r>
-        <w:t xml:space="preserve">900 </w:t>
-      </w:r>
-      <w:r>
-        <w:t>Мб; разрешение монитора 1366×768; наличие устройства чтения носителя флэш-памяти.</w:t>
-      </w:r>
-    </w:p>
-    <w:p>
-      <w:pPr>
-        <w:pStyle w:val="1"/>
-      </w:pPr>
-      <w:r>
-        <w:t xml:space="preserve">Требования к </w:t>
-      </w:r>
-      <w:r>
-        <w:t>информационной</w:t>
-      </w:r>
-      <w:r>
-        <w:t xml:space="preserve"> и программной совместимости</w:t>
-      </w:r>
-    </w:p>
-    <w:p>
-      <w:pPr>
-        <w:spacing w:after="0"/>
-        <w:ind w:firstLine="0"/>
-        <w:rPr>
-          <w:b/>
-        </w:rPr>
-      </w:pPr>
-    </w:p>
-    <w:p>
-      <w:pPr>
-        <w:spacing w:after="0"/>
-        <w:ind w:firstLine="720"/>
-      </w:pPr>
-      <w:r>
-        <w:t>Программа должна работать в операционных системах Windows 7/10. Все формируемые отчеты должны иметь возможность экспортирования в редактор электронных таблиц MS Office Excel 2016</w:t>
-      </w:r>
-      <w:r>
-        <w:t>/2022</w:t>
-      </w:r>
-      <w:r>
-        <w:t>.</w:t>
-      </w:r>
-    </w:p>
-    <w:p>
-      <w:pPr>
-        <w:spacing w:after="0"/>
-        <w:ind w:firstLine="720"/>
-      </w:pPr>
-    </w:p>
-    <w:p>
-      <w:pPr>
-        <w:pStyle w:val="1"/>
-      </w:pPr>
-      <w:r>
-        <w:t xml:space="preserve">Требования к </w:t>
-      </w:r>
-      <w:r>
-        <w:t>транспортированию</w:t>
-      </w:r>
-      <w:r>
-        <w:t xml:space="preserve"> и хранению</w:t>
-      </w:r>
-    </w:p>
-    <w:p/>
-    <w:p>
-      <w:pPr>
-        <w:spacing w:after="0"/>
-        <w:ind w:firstLine="720"/>
-      </w:pPr>
-      <w:r>
-        <w:t>Программа поставляется на переносном носителе флэш-памяти.</w:t>
-      </w:r>
-    </w:p>
-    <w:p>
-      <w:pPr>
-        <w:spacing w:after="0"/>
-        <w:ind w:firstLine="708"/>
-      </w:pPr>
-      <w:r>
-        <w:t>Программная документация поставляется в электронном и печатном виде.</w:t>
-      </w:r>
-    </w:p>
-    <w:p>
-      <w:pPr>
-        <w:spacing w:after="0"/>
-        <w:ind w:firstLine="708"/>
-      </w:pPr>
-    </w:p>
-    <w:p>
-      <w:pPr>
-        <w:pStyle w:val="1"/>
-      </w:pPr>
-      <w:r>
-        <w:t>Специальные требования</w:t>
-      </w:r>
-    </w:p>
-    <w:p/>
-    <w:p>
-      <w:pPr>
-        <w:spacing w:after="0"/>
-      </w:pPr>
-      <w:r>
-        <w:t xml:space="preserve">Программное обеспечение должно иметь дружественный интерфейс, рассчитанный на пользователя средней квалификации (с точки зрения компьютерной грамотности). Ввиду объемности проекта задачи предполагается решать поэтапно. При этом модули программного обеспечения (ПО), созданные в разное время, должны предполагать возможность наращивания системы и быть совместимы друг с другом; </w:t>
-      </w:r>
-      <w:r>
-        <w:lastRenderedPageBreak/>
-        <w:t>поэтому документация на принятое эксплуатационное ПО должна содержать полную информацию, необходимую для работы с ним программистов. Язык программирования определяется выбором исполнителя, при этом он должен обеспечивать возможность интеграции программного обеспечения с пакетом MS Office 20</w:t>
-      </w:r>
-      <w:r>
-        <w:t>16</w:t>
-      </w:r>
-      <w:r>
-        <w:t>/20</w:t>
-      </w:r>
-      <w:r>
-        <w:t>22</w:t>
-      </w:r>
-      <w:r>
-        <w:t>.</w:t>
-      </w:r>
-    </w:p>
-    <w:p>
-      <w:pPr>
-        <w:spacing w:after="0"/>
-        <w:ind w:firstLine="0"/>
-        <w:rPr>
-          <w:b/>
-        </w:rPr>
-      </w:pPr>
-    </w:p>
-    <w:p>
-      <w:pPr>
-        <w:pStyle w:val="1"/>
-      </w:pPr>
-      <w:r>
         <w:t xml:space="preserve">Требования к программной </w:t>
       </w:r>
       <w:r>
         <w:t>документации</w:t>
       </w:r>
     </w:p>
-    <w:p/>
     <w:p>
       <w:pPr>
         <w:spacing w:after="0"/>
@@ -1373,14 +1436,13 @@
       <w:pPr>
         <w:spacing w:after="0"/>
       </w:pPr>
-      <w:bookmarkStart w:id="11" w:name="_gjdgxs" w:colFirst="0" w:colLast="0"/>
+      <w:bookmarkStart w:id="10" w:name="_gjdgxs" w:colFirst="0" w:colLast="0"/>
+      <w:bookmarkEnd w:id="10"/>
+      <w:r>
+        <w:t>Экономический эффект от внедрения автоматизированной информационной системы «Учёт расчетов за проживание в общежитии» ожидается за счет сокращения времени на выполняемые бухгалтерии операции, исключения ошибок при формировании отчетов, увеличения времени на анализ хозяйственной деятельности и т. д.</w:t>
+      </w:r>
+      <w:bookmarkStart w:id="11" w:name="_30j0zll" w:colFirst="0" w:colLast="0"/>
       <w:bookmarkEnd w:id="11"/>
-      <w:r>
-        <w:lastRenderedPageBreak/>
-        <w:t>Экономический эффект от внедрения автоматизированной информационной системы «Учёт расчетов за проживание в общежитии» ожидается за счет сокращения времени на выполняемые бухгалтерии операции, исключения ошибок при формировании отчетов, увеличения времени на анализ хозяйственной деятельности и т. д.</w:t>
-      </w:r>
-      <w:bookmarkStart w:id="12" w:name="_30j0zll" w:colFirst="0" w:colLast="0"/>
-      <w:bookmarkEnd w:id="12"/>
     </w:p>
     <w:sectPr>
       <w:headerReference w:type="default" r:id="rId9"/>
@@ -1735,6 +1797,155 @@
 <file path=word/numbering.xml><?xml version="1.0" encoding="utf-8"?>
 <w:numbering xmlns:wpc="http://schemas.microsoft.com/office/word/2010/wordprocessingCanvas" xmlns:cx="http://schemas.microsoft.com/office/drawing/2014/chartex" xmlns:cx1="http://schemas.microsoft.com/office/drawing/2015/9/8/chartex" xmlns:cx2="http://schemas.microsoft.com/office/drawing/2015/10/21/chartex" xmlns:cx3="http://schemas.microsoft.com/office/drawing/2016/5/9/chartex" xmlns:cx4="http://schemas.microsoft.com/office/drawing/2016/5/10/chartex" xmlns:cx5="http://schemas.microsoft.com/office/drawing/2016/5/11/chartex" xmlns:cx6="http://schemas.microsoft.com/office/drawing/2016/5/12/chartex" xmlns:cx7="http://schemas.microsoft.com/office/drawing/2016/5/13/chartex" xmlns:cx8="http://schemas.microsoft.com/office/drawing/2016/5/14/chartex" xmlns:mc="http://schemas.openxmlformats.org/markup-compatibility/2006" xmlns:aink="http://schemas.microsoft.com/office/drawing/2016/ink" xmlns:am3d="http://schemas.microsoft.com/office/drawing/2017/model3d" xmlns:o="urn:schemas-microsoft-com:office:office" xmlns:r="http://schemas.openxmlformats.org/officeDocument/2006/relationships" xmlns:m="http://schemas.openxmlformats.org/officeDocument/2006/math" xmlns:v="urn:schemas-microsoft-com:vml" xmlns:wp14="http://schemas.microsoft.com/office/word/2010/wordprocessingDrawing" xmlns:wp="http://schemas.openxmlformats.org/drawingml/2006/wordprocessingDrawing" xmlns:w10="urn:schemas-microsoft-com:office:word" xmlns:w="http://schemas.openxmlformats.org/wordprocessingml/2006/main" xmlns:w14="http://schemas.microsoft.com/office/word/2010/wordml" xmlns:w15="http://schemas.microsoft.com/office/word/2012/wordml" xmlns:w16cex="http://schemas.microsoft.com/office/word/2018/wordml/cex" xmlns:w16cid="http://schemas.microsoft.com/office/word/2016/wordml/cid" xmlns:w16="http://schemas.microsoft.com/office/word/2018/wordml" xmlns:w16sdtdh="http://schemas.microsoft.com/office/word/2020/wordml/sdtdatahash" xmlns:w16se="http://schemas.microsoft.com/office/word/2015/wordml/symex" xmlns:wpg="http://schemas.microsoft.com/office/word/2010/wordprocessingGroup" xmlns:wpi="http://schemas.microsoft.com/office/word/2010/wordprocessingInk" xmlns:wne="http://schemas.microsoft.com/office/word/2006/wordml" xmlns:wps="http://schemas.microsoft.com/office/word/2010/wordprocessingShape" mc:Ignorable="w14 w15 w16se w16cid w16 w16cex w16sdtdh wp14">
   <w:abstractNum w:abstractNumId="0" w15:restartNumberingAfterBreak="0">
+    <w:nsid w:val="041545E3"/>
+    <w:multiLevelType w:val="multilevel"/>
+    <w:tmpl w:val="A1860D08"/>
+    <w:lvl w:ilvl="0">
+      <w:start w:val="1"/>
+      <w:numFmt w:val="bullet"/>
+      <w:lvlText w:val=""/>
+      <w:lvlJc w:val="left"/>
+      <w:pPr>
+        <w:tabs>
+          <w:tab w:val="num" w:pos="720"/>
+        </w:tabs>
+        <w:ind w:left="720" w:hanging="360"/>
+      </w:pPr>
+      <w:rPr>
+        <w:rFonts w:ascii="Symbol" w:hAnsi="Symbol" w:hint="default"/>
+        <w:sz w:val="20"/>
+      </w:rPr>
+    </w:lvl>
+    <w:lvl w:ilvl="1" w:tentative="1">
+      <w:start w:val="1"/>
+      <w:numFmt w:val="bullet"/>
+      <w:lvlText w:val="o"/>
+      <w:lvlJc w:val="left"/>
+      <w:pPr>
+        <w:tabs>
+          <w:tab w:val="num" w:pos="1440"/>
+        </w:tabs>
+        <w:ind w:left="1440" w:hanging="360"/>
+      </w:pPr>
+      <w:rPr>
+        <w:rFonts w:ascii="Courier New" w:hAnsi="Courier New" w:hint="default"/>
+        <w:sz w:val="20"/>
+      </w:rPr>
+    </w:lvl>
+    <w:lvl w:ilvl="2" w:tentative="1">
+      <w:start w:val="1"/>
+      <w:numFmt w:val="bullet"/>
+      <w:lvlText w:val=""/>
+      <w:lvlJc w:val="left"/>
+      <w:pPr>
+        <w:tabs>
+          <w:tab w:val="num" w:pos="2160"/>
+        </w:tabs>
+        <w:ind w:left="2160" w:hanging="360"/>
+      </w:pPr>
+      <w:rPr>
+        <w:rFonts w:ascii="Wingdings" w:hAnsi="Wingdings" w:hint="default"/>
+        <w:sz w:val="20"/>
+      </w:rPr>
+    </w:lvl>
+    <w:lvl w:ilvl="3" w:tentative="1">
+      <w:start w:val="1"/>
+      <w:numFmt w:val="bullet"/>
+      <w:lvlText w:val=""/>
+      <w:lvlJc w:val="left"/>
+      <w:pPr>
+        <w:tabs>
+          <w:tab w:val="num" w:pos="2880"/>
+        </w:tabs>
+        <w:ind w:left="2880" w:hanging="360"/>
+      </w:pPr>
+      <w:rPr>
+        <w:rFonts w:ascii="Wingdings" w:hAnsi="Wingdings" w:hint="default"/>
+        <w:sz w:val="20"/>
+      </w:rPr>
+    </w:lvl>
+    <w:lvl w:ilvl="4" w:tentative="1">
+      <w:start w:val="1"/>
+      <w:numFmt w:val="bullet"/>
+      <w:lvlText w:val=""/>
+      <w:lvlJc w:val="left"/>
+      <w:pPr>
+        <w:tabs>
+          <w:tab w:val="num" w:pos="3600"/>
+        </w:tabs>
+        <w:ind w:left="3600" w:hanging="360"/>
+      </w:pPr>
+      <w:rPr>
+        <w:rFonts w:ascii="Wingdings" w:hAnsi="Wingdings" w:hint="default"/>
+        <w:sz w:val="20"/>
+      </w:rPr>
+    </w:lvl>
+    <w:lvl w:ilvl="5" w:tentative="1">
+      <w:start w:val="1"/>
+      <w:numFmt w:val="bullet"/>
+      <w:lvlText w:val=""/>
+      <w:lvlJc w:val="left"/>
+      <w:pPr>
+        <w:tabs>
+          <w:tab w:val="num" w:pos="4320"/>
+        </w:tabs>
+        <w:ind w:left="4320" w:hanging="360"/>
+      </w:pPr>
+      <w:rPr>
+        <w:rFonts w:ascii="Wingdings" w:hAnsi="Wingdings" w:hint="default"/>
+        <w:sz w:val="20"/>
+      </w:rPr>
+    </w:lvl>
+    <w:lvl w:ilvl="6" w:tentative="1">
+      <w:start w:val="1"/>
+      <w:numFmt w:val="bullet"/>
+      <w:lvlText w:val=""/>
+      <w:lvlJc w:val="left"/>
+      <w:pPr>
+        <w:tabs>
+          <w:tab w:val="num" w:pos="5040"/>
+        </w:tabs>
+        <w:ind w:left="5040" w:hanging="360"/>
+      </w:pPr>
+      <w:rPr>
+        <w:rFonts w:ascii="Wingdings" w:hAnsi="Wingdings" w:hint="default"/>
+        <w:sz w:val="20"/>
+      </w:rPr>
+    </w:lvl>
+    <w:lvl w:ilvl="7" w:tentative="1">
+      <w:start w:val="1"/>
+      <w:numFmt w:val="bullet"/>
+      <w:lvlText w:val=""/>
+      <w:lvlJc w:val="left"/>
+      <w:pPr>
+        <w:tabs>
+          <w:tab w:val="num" w:pos="5760"/>
+        </w:tabs>
+        <w:ind w:left="5760" w:hanging="360"/>
+      </w:pPr>
+      <w:rPr>
+        <w:rFonts w:ascii="Wingdings" w:hAnsi="Wingdings" w:hint="default"/>
+        <w:sz w:val="20"/>
+      </w:rPr>
+    </w:lvl>
+    <w:lvl w:ilvl="8" w:tentative="1">
+      <w:start w:val="1"/>
+      <w:numFmt w:val="bullet"/>
+      <w:lvlText w:val=""/>
+      <w:lvlJc w:val="left"/>
+      <w:pPr>
+        <w:tabs>
+          <w:tab w:val="num" w:pos="6480"/>
+        </w:tabs>
+        <w:ind w:left="6480" w:hanging="360"/>
+      </w:pPr>
+      <w:rPr>
+        <w:rFonts w:ascii="Wingdings" w:hAnsi="Wingdings" w:hint="default"/>
+        <w:sz w:val="20"/>
+      </w:rPr>
+    </w:lvl>
+  </w:abstractNum>
+  <w:abstractNum w:abstractNumId="1" w15:restartNumberingAfterBreak="0">
     <w:nsid w:val="21AC08BC"/>
     <w:multiLevelType w:val="multilevel"/>
     <w:tmpl w:val="7A0A769C"/>
@@ -1851,7 +2062,269 @@
       </w:rPr>
     </w:lvl>
   </w:abstractNum>
-  <w:abstractNum w:abstractNumId="1" w15:restartNumberingAfterBreak="0">
+  <w:abstractNum w:abstractNumId="2" w15:restartNumberingAfterBreak="0">
+    <w:nsid w:val="291D01D1"/>
+    <w:multiLevelType w:val="multilevel"/>
+    <w:tmpl w:val="995CCCF4"/>
+    <w:lvl w:ilvl="0">
+      <w:start w:val="1"/>
+      <w:numFmt w:val="decimal"/>
+      <w:lvlText w:val="%1."/>
+      <w:lvlJc w:val="left"/>
+      <w:pPr>
+        <w:tabs>
+          <w:tab w:val="num" w:pos="720"/>
+        </w:tabs>
+        <w:ind w:left="720" w:hanging="360"/>
+      </w:pPr>
+    </w:lvl>
+    <w:lvl w:ilvl="1" w:tentative="1">
+      <w:start w:val="1"/>
+      <w:numFmt w:val="decimal"/>
+      <w:lvlText w:val="%2."/>
+      <w:lvlJc w:val="left"/>
+      <w:pPr>
+        <w:tabs>
+          <w:tab w:val="num" w:pos="1440"/>
+        </w:tabs>
+        <w:ind w:left="1440" w:hanging="360"/>
+      </w:pPr>
+    </w:lvl>
+    <w:lvl w:ilvl="2" w:tentative="1">
+      <w:start w:val="1"/>
+      <w:numFmt w:val="decimal"/>
+      <w:lvlText w:val="%3."/>
+      <w:lvlJc w:val="left"/>
+      <w:pPr>
+        <w:tabs>
+          <w:tab w:val="num" w:pos="2160"/>
+        </w:tabs>
+        <w:ind w:left="2160" w:hanging="360"/>
+      </w:pPr>
+    </w:lvl>
+    <w:lvl w:ilvl="3" w:tentative="1">
+      <w:start w:val="1"/>
+      <w:numFmt w:val="decimal"/>
+      <w:lvlText w:val="%4."/>
+      <w:lvlJc w:val="left"/>
+      <w:pPr>
+        <w:tabs>
+          <w:tab w:val="num" w:pos="2880"/>
+        </w:tabs>
+        <w:ind w:left="2880" w:hanging="360"/>
+      </w:pPr>
+    </w:lvl>
+    <w:lvl w:ilvl="4" w:tentative="1">
+      <w:start w:val="1"/>
+      <w:numFmt w:val="decimal"/>
+      <w:lvlText w:val="%5."/>
+      <w:lvlJc w:val="left"/>
+      <w:pPr>
+        <w:tabs>
+          <w:tab w:val="num" w:pos="3600"/>
+        </w:tabs>
+        <w:ind w:left="3600" w:hanging="360"/>
+      </w:pPr>
+    </w:lvl>
+    <w:lvl w:ilvl="5" w:tentative="1">
+      <w:start w:val="1"/>
+      <w:numFmt w:val="decimal"/>
+      <w:lvlText w:val="%6."/>
+      <w:lvlJc w:val="left"/>
+      <w:pPr>
+        <w:tabs>
+          <w:tab w:val="num" w:pos="4320"/>
+        </w:tabs>
+        <w:ind w:left="4320" w:hanging="360"/>
+      </w:pPr>
+    </w:lvl>
+    <w:lvl w:ilvl="6" w:tentative="1">
+      <w:start w:val="1"/>
+      <w:numFmt w:val="decimal"/>
+      <w:lvlText w:val="%7."/>
+      <w:lvlJc w:val="left"/>
+      <w:pPr>
+        <w:tabs>
+          <w:tab w:val="num" w:pos="5040"/>
+        </w:tabs>
+        <w:ind w:left="5040" w:hanging="360"/>
+      </w:pPr>
+    </w:lvl>
+    <w:lvl w:ilvl="7" w:tentative="1">
+      <w:start w:val="1"/>
+      <w:numFmt w:val="decimal"/>
+      <w:lvlText w:val="%8."/>
+      <w:lvlJc w:val="left"/>
+      <w:pPr>
+        <w:tabs>
+          <w:tab w:val="num" w:pos="5760"/>
+        </w:tabs>
+        <w:ind w:left="5760" w:hanging="360"/>
+      </w:pPr>
+    </w:lvl>
+    <w:lvl w:ilvl="8" w:tentative="1">
+      <w:start w:val="1"/>
+      <w:numFmt w:val="decimal"/>
+      <w:lvlText w:val="%9."/>
+      <w:lvlJc w:val="left"/>
+      <w:pPr>
+        <w:tabs>
+          <w:tab w:val="num" w:pos="6480"/>
+        </w:tabs>
+        <w:ind w:left="6480" w:hanging="360"/>
+      </w:pPr>
+    </w:lvl>
+  </w:abstractNum>
+  <w:abstractNum w:abstractNumId="3" w15:restartNumberingAfterBreak="0">
+    <w:nsid w:val="39361454"/>
+    <w:multiLevelType w:val="multilevel"/>
+    <w:tmpl w:val="1B18CC30"/>
+    <w:lvl w:ilvl="0">
+      <w:start w:val="1"/>
+      <w:numFmt w:val="bullet"/>
+      <w:lvlText w:val=""/>
+      <w:lvlJc w:val="left"/>
+      <w:pPr>
+        <w:tabs>
+          <w:tab w:val="num" w:pos="720"/>
+        </w:tabs>
+        <w:ind w:left="720" w:hanging="360"/>
+      </w:pPr>
+      <w:rPr>
+        <w:rFonts w:ascii="Symbol" w:hAnsi="Symbol" w:hint="default"/>
+        <w:sz w:val="20"/>
+      </w:rPr>
+    </w:lvl>
+    <w:lvl w:ilvl="1">
+      <w:start w:val="1"/>
+      <w:numFmt w:val="bullet"/>
+      <w:lvlText w:val="o"/>
+      <w:lvlJc w:val="left"/>
+      <w:pPr>
+        <w:tabs>
+          <w:tab w:val="num" w:pos="1440"/>
+        </w:tabs>
+        <w:ind w:left="1440" w:hanging="360"/>
+      </w:pPr>
+      <w:rPr>
+        <w:rFonts w:ascii="Courier New" w:hAnsi="Courier New" w:hint="default"/>
+        <w:sz w:val="20"/>
+      </w:rPr>
+    </w:lvl>
+    <w:lvl w:ilvl="2" w:tentative="1">
+      <w:start w:val="1"/>
+      <w:numFmt w:val="bullet"/>
+      <w:lvlText w:val=""/>
+      <w:lvlJc w:val="left"/>
+      <w:pPr>
+        <w:tabs>
+          <w:tab w:val="num" w:pos="2160"/>
+        </w:tabs>
+        <w:ind w:left="2160" w:hanging="360"/>
+      </w:pPr>
+      <w:rPr>
+        <w:rFonts w:ascii="Wingdings" w:hAnsi="Wingdings" w:hint="default"/>
+        <w:sz w:val="20"/>
+      </w:rPr>
+    </w:lvl>
+    <w:lvl w:ilvl="3" w:tentative="1">
+      <w:start w:val="1"/>
+      <w:numFmt w:val="bullet"/>
+      <w:lvlText w:val=""/>
+      <w:lvlJc w:val="left"/>
+      <w:pPr>
+        <w:tabs>
+          <w:tab w:val="num" w:pos="2880"/>
+        </w:tabs>
+        <w:ind w:left="2880" w:hanging="360"/>
+      </w:pPr>
+      <w:rPr>
+        <w:rFonts w:ascii="Wingdings" w:hAnsi="Wingdings" w:hint="default"/>
+        <w:sz w:val="20"/>
+      </w:rPr>
+    </w:lvl>
+    <w:lvl w:ilvl="4" w:tentative="1">
+      <w:start w:val="1"/>
+      <w:numFmt w:val="bullet"/>
+      <w:lvlText w:val=""/>
+      <w:lvlJc w:val="left"/>
+      <w:pPr>
+        <w:tabs>
+          <w:tab w:val="num" w:pos="3600"/>
+        </w:tabs>
+        <w:ind w:left="3600" w:hanging="360"/>
+      </w:pPr>
+      <w:rPr>
+        <w:rFonts w:ascii="Wingdings" w:hAnsi="Wingdings" w:hint="default"/>
+        <w:sz w:val="20"/>
+      </w:rPr>
+    </w:lvl>
+    <w:lvl w:ilvl="5" w:tentative="1">
+      <w:start w:val="1"/>
+      <w:numFmt w:val="bullet"/>
+      <w:lvlText w:val=""/>
+      <w:lvlJc w:val="left"/>
+      <w:pPr>
+        <w:tabs>
+          <w:tab w:val="num" w:pos="4320"/>
+        </w:tabs>
+        <w:ind w:left="4320" w:hanging="360"/>
+      </w:pPr>
+      <w:rPr>
+        <w:rFonts w:ascii="Wingdings" w:hAnsi="Wingdings" w:hint="default"/>
+        <w:sz w:val="20"/>
+      </w:rPr>
+    </w:lvl>
+    <w:lvl w:ilvl="6" w:tentative="1">
+      <w:start w:val="1"/>
+      <w:numFmt w:val="bullet"/>
+      <w:lvlText w:val=""/>
+      <w:lvlJc w:val="left"/>
+      <w:pPr>
+        <w:tabs>
+          <w:tab w:val="num" w:pos="5040"/>
+        </w:tabs>
+        <w:ind w:left="5040" w:hanging="360"/>
+      </w:pPr>
+      <w:rPr>
+        <w:rFonts w:ascii="Wingdings" w:hAnsi="Wingdings" w:hint="default"/>
+        <w:sz w:val="20"/>
+      </w:rPr>
+    </w:lvl>
+    <w:lvl w:ilvl="7" w:tentative="1">
+      <w:start w:val="1"/>
+      <w:numFmt w:val="bullet"/>
+      <w:lvlText w:val=""/>
+      <w:lvlJc w:val="left"/>
+      <w:pPr>
+        <w:tabs>
+          <w:tab w:val="num" w:pos="5760"/>
+        </w:tabs>
+        <w:ind w:left="5760" w:hanging="360"/>
+      </w:pPr>
+      <w:rPr>
+        <w:rFonts w:ascii="Wingdings" w:hAnsi="Wingdings" w:hint="default"/>
+        <w:sz w:val="20"/>
+      </w:rPr>
+    </w:lvl>
+    <w:lvl w:ilvl="8" w:tentative="1">
+      <w:start w:val="1"/>
+      <w:numFmt w:val="bullet"/>
+      <w:lvlText w:val=""/>
+      <w:lvlJc w:val="left"/>
+      <w:pPr>
+        <w:tabs>
+          <w:tab w:val="num" w:pos="6480"/>
+        </w:tabs>
+        <w:ind w:left="6480" w:hanging="360"/>
+      </w:pPr>
+      <w:rPr>
+        <w:rFonts w:ascii="Wingdings" w:hAnsi="Wingdings" w:hint="default"/>
+        <w:sz w:val="20"/>
+      </w:rPr>
+    </w:lvl>
+  </w:abstractNum>
+  <w:abstractNum w:abstractNumId="4" w15:restartNumberingAfterBreak="0">
     <w:nsid w:val="421C71D8"/>
     <w:multiLevelType w:val="multilevel"/>
     <w:tmpl w:val="93D864B4"/>
@@ -1968,7 +2441,7 @@
       </w:rPr>
     </w:lvl>
   </w:abstractNum>
-  <w:abstractNum w:abstractNumId="2" w15:restartNumberingAfterBreak="0">
+  <w:abstractNum w:abstractNumId="5" w15:restartNumberingAfterBreak="0">
     <w:nsid w:val="4B3B5EE9"/>
     <w:multiLevelType w:val="multilevel"/>
     <w:tmpl w:val="D096A352"/>
@@ -2085,7 +2558,7 @@
       </w:rPr>
     </w:lvl>
   </w:abstractNum>
-  <w:abstractNum w:abstractNumId="3" w15:restartNumberingAfterBreak="0">
+  <w:abstractNum w:abstractNumId="6" w15:restartNumberingAfterBreak="0">
     <w:nsid w:val="4F2C18F3"/>
     <w:multiLevelType w:val="multilevel"/>
     <w:tmpl w:val="BBAE73EE"/>
@@ -2195,7 +2668,7 @@
       </w:rPr>
     </w:lvl>
   </w:abstractNum>
-  <w:abstractNum w:abstractNumId="4" w15:restartNumberingAfterBreak="0">
+  <w:abstractNum w:abstractNumId="7" w15:restartNumberingAfterBreak="0">
     <w:nsid w:val="52F70A1F"/>
     <w:multiLevelType w:val="multilevel"/>
     <w:tmpl w:val="DBACE982"/>
@@ -2312,7 +2785,156 @@
       </w:rPr>
     </w:lvl>
   </w:abstractNum>
-  <w:abstractNum w:abstractNumId="5" w15:restartNumberingAfterBreak="0">
+  <w:abstractNum w:abstractNumId="8" w15:restartNumberingAfterBreak="0">
+    <w:nsid w:val="69192194"/>
+    <w:multiLevelType w:val="multilevel"/>
+    <w:tmpl w:val="B55E616C"/>
+    <w:lvl w:ilvl="0">
+      <w:start w:val="1"/>
+      <w:numFmt w:val="bullet"/>
+      <w:lvlText w:val=""/>
+      <w:lvlJc w:val="left"/>
+      <w:pPr>
+        <w:tabs>
+          <w:tab w:val="num" w:pos="720"/>
+        </w:tabs>
+        <w:ind w:left="720" w:hanging="360"/>
+      </w:pPr>
+      <w:rPr>
+        <w:rFonts w:ascii="Symbol" w:hAnsi="Symbol" w:hint="default"/>
+        <w:sz w:val="20"/>
+      </w:rPr>
+    </w:lvl>
+    <w:lvl w:ilvl="1" w:tentative="1">
+      <w:start w:val="1"/>
+      <w:numFmt w:val="bullet"/>
+      <w:lvlText w:val="o"/>
+      <w:lvlJc w:val="left"/>
+      <w:pPr>
+        <w:tabs>
+          <w:tab w:val="num" w:pos="1440"/>
+        </w:tabs>
+        <w:ind w:left="1440" w:hanging="360"/>
+      </w:pPr>
+      <w:rPr>
+        <w:rFonts w:ascii="Courier New" w:hAnsi="Courier New" w:hint="default"/>
+        <w:sz w:val="20"/>
+      </w:rPr>
+    </w:lvl>
+    <w:lvl w:ilvl="2" w:tentative="1">
+      <w:start w:val="1"/>
+      <w:numFmt w:val="bullet"/>
+      <w:lvlText w:val=""/>
+      <w:lvlJc w:val="left"/>
+      <w:pPr>
+        <w:tabs>
+          <w:tab w:val="num" w:pos="2160"/>
+        </w:tabs>
+        <w:ind w:left="2160" w:hanging="360"/>
+      </w:pPr>
+      <w:rPr>
+        <w:rFonts w:ascii="Wingdings" w:hAnsi="Wingdings" w:hint="default"/>
+        <w:sz w:val="20"/>
+      </w:rPr>
+    </w:lvl>
+    <w:lvl w:ilvl="3" w:tentative="1">
+      <w:start w:val="1"/>
+      <w:numFmt w:val="bullet"/>
+      <w:lvlText w:val=""/>
+      <w:lvlJc w:val="left"/>
+      <w:pPr>
+        <w:tabs>
+          <w:tab w:val="num" w:pos="2880"/>
+        </w:tabs>
+        <w:ind w:left="2880" w:hanging="360"/>
+      </w:pPr>
+      <w:rPr>
+        <w:rFonts w:ascii="Wingdings" w:hAnsi="Wingdings" w:hint="default"/>
+        <w:sz w:val="20"/>
+      </w:rPr>
+    </w:lvl>
+    <w:lvl w:ilvl="4" w:tentative="1">
+      <w:start w:val="1"/>
+      <w:numFmt w:val="bullet"/>
+      <w:lvlText w:val=""/>
+      <w:lvlJc w:val="left"/>
+      <w:pPr>
+        <w:tabs>
+          <w:tab w:val="num" w:pos="3600"/>
+        </w:tabs>
+        <w:ind w:left="3600" w:hanging="360"/>
+      </w:pPr>
+      <w:rPr>
+        <w:rFonts w:ascii="Wingdings" w:hAnsi="Wingdings" w:hint="default"/>
+        <w:sz w:val="20"/>
+      </w:rPr>
+    </w:lvl>
+    <w:lvl w:ilvl="5" w:tentative="1">
+      <w:start w:val="1"/>
+      <w:numFmt w:val="bullet"/>
+      <w:lvlText w:val=""/>
+      <w:lvlJc w:val="left"/>
+      <w:pPr>
+        <w:tabs>
+          <w:tab w:val="num" w:pos="4320"/>
+        </w:tabs>
+        <w:ind w:left="4320" w:hanging="360"/>
+      </w:pPr>
+      <w:rPr>
+        <w:rFonts w:ascii="Wingdings" w:hAnsi="Wingdings" w:hint="default"/>
+        <w:sz w:val="20"/>
+      </w:rPr>
+    </w:lvl>
+    <w:lvl w:ilvl="6" w:tentative="1">
+      <w:start w:val="1"/>
+      <w:numFmt w:val="bullet"/>
+      <w:lvlText w:val=""/>
+      <w:lvlJc w:val="left"/>
+      <w:pPr>
+        <w:tabs>
+          <w:tab w:val="num" w:pos="5040"/>
+        </w:tabs>
+        <w:ind w:left="5040" w:hanging="360"/>
+      </w:pPr>
+      <w:rPr>
+        <w:rFonts w:ascii="Wingdings" w:hAnsi="Wingdings" w:hint="default"/>
+        <w:sz w:val="20"/>
+      </w:rPr>
+    </w:lvl>
+    <w:lvl w:ilvl="7" w:tentative="1">
+      <w:start w:val="1"/>
+      <w:numFmt w:val="bullet"/>
+      <w:lvlText w:val=""/>
+      <w:lvlJc w:val="left"/>
+      <w:pPr>
+        <w:tabs>
+          <w:tab w:val="num" w:pos="5760"/>
+        </w:tabs>
+        <w:ind w:left="5760" w:hanging="360"/>
+      </w:pPr>
+      <w:rPr>
+        <w:rFonts w:ascii="Wingdings" w:hAnsi="Wingdings" w:hint="default"/>
+        <w:sz w:val="20"/>
+      </w:rPr>
+    </w:lvl>
+    <w:lvl w:ilvl="8" w:tentative="1">
+      <w:start w:val="1"/>
+      <w:numFmt w:val="bullet"/>
+      <w:lvlText w:val=""/>
+      <w:lvlJc w:val="left"/>
+      <w:pPr>
+        <w:tabs>
+          <w:tab w:val="num" w:pos="6480"/>
+        </w:tabs>
+        <w:ind w:left="6480" w:hanging="360"/>
+      </w:pPr>
+      <w:rPr>
+        <w:rFonts w:ascii="Wingdings" w:hAnsi="Wingdings" w:hint="default"/>
+        <w:sz w:val="20"/>
+      </w:rPr>
+    </w:lvl>
+  </w:abstractNum>
+  <w:abstractNum w:abstractNumId="9" w15:restartNumberingAfterBreak="0">
     <w:nsid w:val="6E284397"/>
     <w:multiLevelType w:val="multilevel"/>
     <w:tmpl w:val="70CE005A"/>
@@ -2429,7 +3051,273 @@
       </w:rPr>
     </w:lvl>
   </w:abstractNum>
-  <w:abstractNum w:abstractNumId="6" w15:restartNumberingAfterBreak="0">
+  <w:abstractNum w:abstractNumId="10" w15:restartNumberingAfterBreak="0">
+    <w:nsid w:val="70FF308F"/>
+    <w:multiLevelType w:val="multilevel"/>
+    <w:tmpl w:val="25848ACE"/>
+    <w:lvl w:ilvl="0">
+      <w:start w:val="1"/>
+      <w:numFmt w:val="bullet"/>
+      <w:lvlText w:val=""/>
+      <w:lvlJc w:val="left"/>
+      <w:pPr>
+        <w:tabs>
+          <w:tab w:val="num" w:pos="720"/>
+        </w:tabs>
+        <w:ind w:left="720" w:hanging="360"/>
+      </w:pPr>
+      <w:rPr>
+        <w:rFonts w:ascii="Symbol" w:hAnsi="Symbol" w:hint="default"/>
+        <w:sz w:val="20"/>
+      </w:rPr>
+    </w:lvl>
+    <w:lvl w:ilvl="1">
+      <w:start w:val="1"/>
+      <w:numFmt w:val="bullet"/>
+      <w:lvlText w:val="o"/>
+      <w:lvlJc w:val="left"/>
+      <w:pPr>
+        <w:tabs>
+          <w:tab w:val="num" w:pos="1440"/>
+        </w:tabs>
+        <w:ind w:left="1440" w:hanging="360"/>
+      </w:pPr>
+      <w:rPr>
+        <w:rFonts w:ascii="Courier New" w:hAnsi="Courier New" w:hint="default"/>
+        <w:sz w:val="20"/>
+      </w:rPr>
+    </w:lvl>
+    <w:lvl w:ilvl="2" w:tentative="1">
+      <w:start w:val="1"/>
+      <w:numFmt w:val="bullet"/>
+      <w:lvlText w:val=""/>
+      <w:lvlJc w:val="left"/>
+      <w:pPr>
+        <w:tabs>
+          <w:tab w:val="num" w:pos="2160"/>
+        </w:tabs>
+        <w:ind w:left="2160" w:hanging="360"/>
+      </w:pPr>
+      <w:rPr>
+        <w:rFonts w:ascii="Wingdings" w:hAnsi="Wingdings" w:hint="default"/>
+        <w:sz w:val="20"/>
+      </w:rPr>
+    </w:lvl>
+    <w:lvl w:ilvl="3" w:tentative="1">
+      <w:start w:val="1"/>
+      <w:numFmt w:val="bullet"/>
+      <w:lvlText w:val=""/>
+      <w:lvlJc w:val="left"/>
+      <w:pPr>
+        <w:tabs>
+          <w:tab w:val="num" w:pos="2880"/>
+        </w:tabs>
+        <w:ind w:left="2880" w:hanging="360"/>
+      </w:pPr>
+      <w:rPr>
+        <w:rFonts w:ascii="Wingdings" w:hAnsi="Wingdings" w:hint="default"/>
+        <w:sz w:val="20"/>
+      </w:rPr>
+    </w:lvl>
+    <w:lvl w:ilvl="4" w:tentative="1">
+      <w:start w:val="1"/>
+      <w:numFmt w:val="bullet"/>
+      <w:lvlText w:val=""/>
+      <w:lvlJc w:val="left"/>
+      <w:pPr>
+        <w:tabs>
+          <w:tab w:val="num" w:pos="3600"/>
+        </w:tabs>
+        <w:ind w:left="3600" w:hanging="360"/>
+      </w:pPr>
+      <w:rPr>
+        <w:rFonts w:ascii="Wingdings" w:hAnsi="Wingdings" w:hint="default"/>
+        <w:sz w:val="20"/>
+      </w:rPr>
+    </w:lvl>
+    <w:lvl w:ilvl="5" w:tentative="1">
+      <w:start w:val="1"/>
+      <w:numFmt w:val="bullet"/>
+      <w:lvlText w:val=""/>
+      <w:lvlJc w:val="left"/>
+      <w:pPr>
+        <w:tabs>
+          <w:tab w:val="num" w:pos="4320"/>
+        </w:tabs>
+        <w:ind w:left="4320" w:hanging="360"/>
+      </w:pPr>
+      <w:rPr>
+        <w:rFonts w:ascii="Wingdings" w:hAnsi="Wingdings" w:hint="default"/>
+        <w:sz w:val="20"/>
+      </w:rPr>
+    </w:lvl>
+    <w:lvl w:ilvl="6" w:tentative="1">
+      <w:start w:val="1"/>
+      <w:numFmt w:val="bullet"/>
+      <w:lvlText w:val=""/>
+      <w:lvlJc w:val="left"/>
+      <w:pPr>
+        <w:tabs>
+          <w:tab w:val="num" w:pos="5040"/>
+        </w:tabs>
+        <w:ind w:left="5040" w:hanging="360"/>
+      </w:pPr>
+      <w:rPr>
+        <w:rFonts w:ascii="Wingdings" w:hAnsi="Wingdings" w:hint="default"/>
+        <w:sz w:val="20"/>
+      </w:rPr>
+    </w:lvl>
+    <w:lvl w:ilvl="7" w:tentative="1">
+      <w:start w:val="1"/>
+      <w:numFmt w:val="bullet"/>
+      <w:lvlText w:val=""/>
+      <w:lvlJc w:val="left"/>
+      <w:pPr>
+        <w:tabs>
+          <w:tab w:val="num" w:pos="5760"/>
+        </w:tabs>
+        <w:ind w:left="5760" w:hanging="360"/>
+      </w:pPr>
+      <w:rPr>
+        <w:rFonts w:ascii="Wingdings" w:hAnsi="Wingdings" w:hint="default"/>
+        <w:sz w:val="20"/>
+      </w:rPr>
+    </w:lvl>
+    <w:lvl w:ilvl="8" w:tentative="1">
+      <w:start w:val="1"/>
+      <w:numFmt w:val="bullet"/>
+      <w:lvlText w:val=""/>
+      <w:lvlJc w:val="left"/>
+      <w:pPr>
+        <w:tabs>
+          <w:tab w:val="num" w:pos="6480"/>
+        </w:tabs>
+        <w:ind w:left="6480" w:hanging="360"/>
+      </w:pPr>
+      <w:rPr>
+        <w:rFonts w:ascii="Wingdings" w:hAnsi="Wingdings" w:hint="default"/>
+        <w:sz w:val="20"/>
+      </w:rPr>
+    </w:lvl>
+  </w:abstractNum>
+  <w:abstractNum w:abstractNumId="11" w15:restartNumberingAfterBreak="0">
+    <w:nsid w:val="72FE4F73"/>
+    <w:multiLevelType w:val="multilevel"/>
+    <w:tmpl w:val="4E629A30"/>
+    <w:lvl w:ilvl="0">
+      <w:start w:val="1"/>
+      <w:numFmt w:val="decimal"/>
+      <w:lvlText w:val="%1."/>
+      <w:lvlJc w:val="left"/>
+      <w:pPr>
+        <w:tabs>
+          <w:tab w:val="num" w:pos="720"/>
+        </w:tabs>
+        <w:ind w:left="720" w:hanging="360"/>
+      </w:pPr>
+    </w:lvl>
+    <w:lvl w:ilvl="1">
+      <w:start w:val="1"/>
+      <w:numFmt w:val="bullet"/>
+      <w:lvlText w:val=""/>
+      <w:lvlJc w:val="left"/>
+      <w:pPr>
+        <w:tabs>
+          <w:tab w:val="num" w:pos="1440"/>
+        </w:tabs>
+        <w:ind w:left="1440" w:hanging="360"/>
+      </w:pPr>
+      <w:rPr>
+        <w:rFonts w:ascii="Symbol" w:hAnsi="Symbol" w:hint="default"/>
+        <w:sz w:val="20"/>
+      </w:rPr>
+    </w:lvl>
+    <w:lvl w:ilvl="2" w:tentative="1">
+      <w:start w:val="1"/>
+      <w:numFmt w:val="decimal"/>
+      <w:lvlText w:val="%3."/>
+      <w:lvlJc w:val="left"/>
+      <w:pPr>
+        <w:tabs>
+          <w:tab w:val="num" w:pos="2160"/>
+        </w:tabs>
+        <w:ind w:left="2160" w:hanging="360"/>
+      </w:pPr>
+    </w:lvl>
+    <w:lvl w:ilvl="3" w:tentative="1">
+      <w:start w:val="1"/>
+      <w:numFmt w:val="decimal"/>
+      <w:lvlText w:val="%4."/>
+      <w:lvlJc w:val="left"/>
+      <w:pPr>
+        <w:tabs>
+          <w:tab w:val="num" w:pos="2880"/>
+        </w:tabs>
+        <w:ind w:left="2880" w:hanging="360"/>
+      </w:pPr>
+    </w:lvl>
+    <w:lvl w:ilvl="4" w:tentative="1">
+      <w:start w:val="1"/>
+      <w:numFmt w:val="decimal"/>
+      <w:lvlText w:val="%5."/>
+      <w:lvlJc w:val="left"/>
+      <w:pPr>
+        <w:tabs>
+          <w:tab w:val="num" w:pos="3600"/>
+        </w:tabs>
+        <w:ind w:left="3600" w:hanging="360"/>
+      </w:pPr>
+    </w:lvl>
+    <w:lvl w:ilvl="5" w:tentative="1">
+      <w:start w:val="1"/>
+      <w:numFmt w:val="decimal"/>
+      <w:lvlText w:val="%6."/>
+      <w:lvlJc w:val="left"/>
+      <w:pPr>
+        <w:tabs>
+          <w:tab w:val="num" w:pos="4320"/>
+        </w:tabs>
+        <w:ind w:left="4320" w:hanging="360"/>
+      </w:pPr>
+    </w:lvl>
+    <w:lvl w:ilvl="6" w:tentative="1">
+      <w:start w:val="1"/>
+      <w:numFmt w:val="decimal"/>
+      <w:lvlText w:val="%7."/>
+      <w:lvlJc w:val="left"/>
+      <w:pPr>
+        <w:tabs>
+          <w:tab w:val="num" w:pos="5040"/>
+        </w:tabs>
+        <w:ind w:left="5040" w:hanging="360"/>
+      </w:pPr>
+    </w:lvl>
+    <w:lvl w:ilvl="7" w:tentative="1">
+      <w:start w:val="1"/>
+      <w:numFmt w:val="decimal"/>
+      <w:lvlText w:val="%8."/>
+      <w:lvlJc w:val="left"/>
+      <w:pPr>
+        <w:tabs>
+          <w:tab w:val="num" w:pos="5760"/>
+        </w:tabs>
+        <w:ind w:left="5760" w:hanging="360"/>
+      </w:pPr>
+    </w:lvl>
+    <w:lvl w:ilvl="8" w:tentative="1">
+      <w:start w:val="1"/>
+      <w:numFmt w:val="decimal"/>
+      <w:lvlText w:val="%9."/>
+      <w:lvlJc w:val="left"/>
+      <w:pPr>
+        <w:tabs>
+          <w:tab w:val="num" w:pos="6480"/>
+        </w:tabs>
+        <w:ind w:left="6480" w:hanging="360"/>
+      </w:pPr>
+    </w:lvl>
+  </w:abstractNum>
+  <w:abstractNum w:abstractNumId="12" w15:restartNumberingAfterBreak="0">
     <w:nsid w:val="74244DF2"/>
     <w:multiLevelType w:val="multilevel"/>
     <w:tmpl w:val="282EE0E0"/>
@@ -2550,7 +3438,7 @@
       </w:rPr>
     </w:lvl>
   </w:abstractNum>
-  <w:abstractNum w:abstractNumId="7" w15:restartNumberingAfterBreak="0">
+  <w:abstractNum w:abstractNumId="13" w15:restartNumberingAfterBreak="0">
     <w:nsid w:val="746F27CA"/>
     <w:multiLevelType w:val="multilevel"/>
     <w:tmpl w:val="47064646"/>
@@ -2668,27 +3556,45 @@
     </w:lvl>
   </w:abstractNum>
   <w:num w:numId="1">
+    <w:abstractNumId w:val="4"/>
+  </w:num>
+  <w:num w:numId="2">
+    <w:abstractNumId w:val="7"/>
+  </w:num>
+  <w:num w:numId="3">
+    <w:abstractNumId w:val="6"/>
+  </w:num>
+  <w:num w:numId="4">
+    <w:abstractNumId w:val="9"/>
+  </w:num>
+  <w:num w:numId="5">
+    <w:abstractNumId w:val="12"/>
+  </w:num>
+  <w:num w:numId="6">
+    <w:abstractNumId w:val="5"/>
+  </w:num>
+  <w:num w:numId="7">
+    <w:abstractNumId w:val="13"/>
+  </w:num>
+  <w:num w:numId="8">
     <w:abstractNumId w:val="1"/>
   </w:num>
-  <w:num w:numId="2">
-    <w:abstractNumId w:val="4"/>
+  <w:num w:numId="9">
+    <w:abstractNumId w:val="2"/>
   </w:num>
-  <w:num w:numId="3">
+  <w:num w:numId="10">
+    <w:abstractNumId w:val="11"/>
+  </w:num>
+  <w:num w:numId="11">
+    <w:abstractNumId w:val="10"/>
+  </w:num>
+  <w:num w:numId="12">
     <w:abstractNumId w:val="3"/>
   </w:num>
-  <w:num w:numId="4">
-    <w:abstractNumId w:val="5"/>
+  <w:num w:numId="13">
+    <w:abstractNumId w:val="8"/>
   </w:num>
-  <w:num w:numId="5">
-    <w:abstractNumId w:val="6"/>
-  </w:num>
-  <w:num w:numId="6">
-    <w:abstractNumId w:val="2"/>
-  </w:num>
-  <w:num w:numId="7">
-    <w:abstractNumId w:val="7"/>
-  </w:num>
-  <w:num w:numId="8">
+  <w:num w:numId="14">
     <w:abstractNumId w:val="0"/>
   </w:num>
 </w:numbering>
@@ -3128,7 +4034,6 @@
   <w:style w:type="character" w:default="1" w:styleId="a0">
     <w:name w:val="Default Paragraph Font"/>
     <w:uiPriority w:val="1"/>
-    <w:semiHidden/>
     <w:unhideWhenUsed/>
   </w:style>
   <w:style w:type="table" w:default="1" w:styleId="a1">

--- a/документы/КП Техническое задание Ефремова.docx
+++ b/документы/КП Техническое задание Ефремова.docx
@@ -66,7 +66,13 @@
         <w:spacing w:after="0"/>
       </w:pPr>
       <w:r>
-        <w:t>Ведение карточек жильцов с базовой информацией (ФИО, контактные данные).</w:t>
+        <w:t xml:space="preserve">Ведение карточек жильцов с базовой информацией (ФИО, </w:t>
+      </w:r>
+      <w:r>
+        <w:t xml:space="preserve">комната, </w:t>
+      </w:r>
+      <w:r>
+        <w:t>контактные данные).</w:t>
       </w:r>
     </w:p>
     <w:p>
@@ -4034,6 +4040,7 @@
   <w:style w:type="character" w:default="1" w:styleId="a0">
     <w:name w:val="Default Paragraph Font"/>
     <w:uiPriority w:val="1"/>
+    <w:semiHidden/>
     <w:unhideWhenUsed/>
   </w:style>
   <w:style w:type="table" w:default="1" w:styleId="a1">
